--- a/КурсоваяСорокинДК51.docx
+++ b/КурсоваяСорокинДК51.docx
@@ -1880,7 +1880,50 @@
           <w:szCs w:val="28"/>
           <w:highlight w:val="white"/>
         </w:rPr>
-        <w:t xml:space="preserve">В даному випадку наведена спрощена схема , без параметричного стабілізатору напруги. В даній </w:t>
+        <w:t>В даному випадку наведена спрощена схема , без параметричного стабілізатору напруги</w:t>
+      </w:r>
+      <w:r>
+        <w:rPr>
+          <w:rFonts w:ascii="Times New Roman" w:eastAsia="Times New Roman" w:hAnsi="Times New Roman" w:cs="Times New Roman"/>
+          <w:color w:val="000000"/>
+          <w:sz w:val="28"/>
+          <w:szCs w:val="28"/>
+          <w:highlight w:val="white"/>
+          <w:lang w:val="ru-RU"/>
+        </w:rPr>
+        <w:t>(</w:t>
+      </w:r>
+      <w:r>
+        <w:rPr>
+          <w:rFonts w:ascii="Times New Roman" w:eastAsia="Times New Roman" w:hAnsi="Times New Roman" w:cs="Times New Roman"/>
+          <w:color w:val="000000"/>
+          <w:sz w:val="28"/>
+          <w:szCs w:val="28"/>
+          <w:highlight w:val="white"/>
+          <w:lang w:val="ru-RU"/>
+        </w:rPr>
+        <w:t>який присутній у схемі за посиланням</w:t>
+      </w:r>
+      <w:r>
+        <w:rPr>
+          <w:rFonts w:ascii="Times New Roman" w:eastAsia="Times New Roman" w:hAnsi="Times New Roman" w:cs="Times New Roman"/>
+          <w:color w:val="000000"/>
+          <w:sz w:val="28"/>
+          <w:szCs w:val="28"/>
+          <w:highlight w:val="white"/>
+          <w:lang w:val="ru-RU"/>
+        </w:rPr>
+        <w:t>)</w:t>
+      </w:r>
+      <w:r>
+        <w:rPr>
+          <w:rFonts w:ascii="Times New Roman" w:eastAsia="Times New Roman" w:hAnsi="Times New Roman" w:cs="Times New Roman"/>
+          <w:color w:val="000000"/>
+          <w:sz w:val="28"/>
+          <w:szCs w:val="28"/>
+          <w:highlight w:val="white"/>
+        </w:rPr>
+        <w:t xml:space="preserve">. В даній </w:t>
       </w:r>
       <w:r>
         <w:rPr>
@@ -4956,18 +4999,108 @@
     <w:p>
       <w:pPr>
         <w:pStyle w:val="a9"/>
-        <w:numPr>
-          <w:ilvl w:val="0"/>
-          <w:numId w:val="3"/>
-        </w:numPr>
-        <w:jc w:val="center"/>
-        <w:rPr>
-          <w:rFonts w:ascii="Times New Roman" w:eastAsia="Times New Roman" w:hAnsi="Times New Roman" w:cs="Times New Roman"/>
-          <w:color w:val="000000"/>
-          <w:sz w:val="28"/>
-          <w:szCs w:val="28"/>
-        </w:rPr>
-      </w:pPr>
+        <w:ind w:left="1080"/>
+        <w:rPr>
+          <w:rFonts w:ascii="Times New Roman" w:hAnsi="Times New Roman" w:cs="Times New Roman"/>
+          <w:sz w:val="28"/>
+          <w:szCs w:val="28"/>
+        </w:rPr>
+      </w:pPr>
+    </w:p>
+    <w:p>
+      <w:pPr>
+        <w:pStyle w:val="a9"/>
+        <w:ind w:left="1080" w:firstLine="336"/>
+        <w:rPr>
+          <w:rFonts w:ascii="Times New Roman" w:hAnsi="Times New Roman" w:cs="Times New Roman"/>
+          <w:sz w:val="28"/>
+          <w:szCs w:val="28"/>
+        </w:rPr>
+      </w:pPr>
+      <w:r>
+        <w:rPr>
+          <w:rFonts w:ascii="Times New Roman" w:hAnsi="Times New Roman" w:cs="Times New Roman"/>
+          <w:sz w:val="28"/>
+          <w:szCs w:val="28"/>
+        </w:rPr>
+        <w:t xml:space="preserve">Принцип роботи схеми дуже простий. На вході присутній мікрофон, який реєструє зміни звуку у навколишньому середовищі. Він під’єднаний на вхід підсилюючого каскаду на транзисторі, який підсилює реєструючий звук, щоб мікросхема мала змогу його коректно сприймати. </w:t>
+      </w:r>
+      <w:r>
+        <w:rPr>
+          <w:rFonts w:ascii="Times New Roman" w:hAnsi="Times New Roman" w:cs="Times New Roman"/>
+          <w:sz w:val="28"/>
+          <w:szCs w:val="28"/>
+        </w:rPr>
+        <w:t xml:space="preserve">Коли на вхід С мікросхеми приходить фронт сигналу, а на вході Д присутня логічна «1», виходи мікросхеми встановлюються відповідно до логічної таблиці </w:t>
+      </w:r>
+      <w:r>
+        <w:rPr>
+          <w:rFonts w:ascii="Times New Roman" w:hAnsi="Times New Roman" w:cs="Times New Roman"/>
+          <w:sz w:val="28"/>
+          <w:szCs w:val="28"/>
+          <w:lang w:val="en-US"/>
+        </w:rPr>
+        <w:t>Q</w:t>
+      </w:r>
+      <w:r>
+        <w:rPr>
+          <w:rFonts w:ascii="Times New Roman" w:hAnsi="Times New Roman" w:cs="Times New Roman"/>
+          <w:sz w:val="28"/>
+          <w:szCs w:val="28"/>
+        </w:rPr>
+        <w:t xml:space="preserve">-«1», а </w:t>
+      </w:r>
+      <w:r>
+        <w:rPr>
+          <w:rFonts w:ascii="Times New Roman" w:hAnsi="Times New Roman" w:cs="Times New Roman"/>
+          <w:sz w:val="28"/>
+          <w:szCs w:val="28"/>
+        </w:rPr>
+        <w:t>інвертований вихід відповідно «0», який за зворотнім зв’язком подається на вхід Д. Тепер при надходженні наступного фронту на вхід С</w:t>
+      </w:r>
+      <w:r>
+        <w:rPr>
+          <w:rFonts w:ascii="Times New Roman" w:hAnsi="Times New Roman" w:cs="Times New Roman"/>
+          <w:sz w:val="28"/>
+          <w:szCs w:val="28"/>
+        </w:rPr>
+        <w:t>, на вході Д буде присутній логічний «0», в такому випадку на виході</w:t>
+      </w:r>
+      <w:r>
+        <w:rPr>
+          <w:rFonts w:ascii="Times New Roman" w:hAnsi="Times New Roman" w:cs="Times New Roman"/>
+          <w:sz w:val="28"/>
+          <w:szCs w:val="28"/>
+          <w:lang w:val="ru-RU"/>
+        </w:rPr>
+        <w:t xml:space="preserve"> </w:t>
+      </w:r>
+      <w:r>
+        <w:rPr>
+          <w:rFonts w:ascii="Times New Roman" w:hAnsi="Times New Roman" w:cs="Times New Roman"/>
+          <w:sz w:val="28"/>
+          <w:szCs w:val="28"/>
+          <w:lang w:val="en-US"/>
+        </w:rPr>
+        <w:t>Q</w:t>
+      </w:r>
+      <w:r>
+        <w:rPr>
+          <w:rFonts w:ascii="Times New Roman" w:hAnsi="Times New Roman" w:cs="Times New Roman"/>
+          <w:sz w:val="28"/>
+          <w:szCs w:val="28"/>
+        </w:rPr>
+        <w:t xml:space="preserve"> встановиться значення логічного «0»</w:t>
+      </w:r>
+      <w:r>
+        <w:rPr>
+          <w:rFonts w:ascii="Times New Roman" w:hAnsi="Times New Roman" w:cs="Times New Roman"/>
+          <w:sz w:val="28"/>
+          <w:szCs w:val="28"/>
+          <w:lang w:val="ru-RU"/>
+        </w:rPr>
+        <w:t>. В результаті відбувається зміна рівнів напруги «перемикання».</w:t>
+      </w:r>
       <w:r>
         <w:rPr>
           <w:rFonts w:ascii="Times New Roman" w:hAnsi="Times New Roman" w:cs="Times New Roman"/>
@@ -5264,6 +5397,15 @@
           <w:lang w:val="ru-RU"/>
         </w:rPr>
         <w:t>. Дане рішення суцільно практичнее і в симуляції враховане не було. З підключенням цієї схеми симуляція припиняла свою роботу. Це пов'язано с тим, що записаний аудіофайл хлопків сприймався інакше, ніж реальний звук.</w:t>
+      </w:r>
+      <w:r>
+        <w:rPr>
+          <w:rFonts w:ascii="Times New Roman" w:hAnsi="Times New Roman" w:cs="Times New Roman"/>
+          <w:sz w:val="28"/>
+          <w:szCs w:val="28"/>
+          <w:lang w:val="ru-RU"/>
+        </w:rPr>
+        <w:t xml:space="preserve"> </w:t>
       </w:r>
     </w:p>
     <w:p>
@@ -5519,16 +5661,6 @@
     <w:p>
       <w:pPr>
         <w:pStyle w:val="a9"/>
-        <w:rPr>
-          <w:rFonts w:ascii="Times New Roman" w:hAnsi="Times New Roman" w:cs="Times New Roman"/>
-          <w:sz w:val="28"/>
-          <w:szCs w:val="28"/>
-        </w:rPr>
-      </w:pPr>
-    </w:p>
-    <w:p>
-      <w:pPr>
-        <w:pStyle w:val="a9"/>
         <w:ind w:firstLine="696"/>
         <w:rPr>
           <w:rFonts w:ascii="Times New Roman" w:hAnsi="Times New Roman" w:cs="Times New Roman"/>
@@ -5548,6 +5680,7 @@
     </w:p>
     <w:p>
       <w:pPr>
+        <w:jc w:val="center"/>
         <w:rPr>
           <w:rFonts w:ascii="Times New Roman" w:hAnsi="Times New Roman" w:cs="Times New Roman"/>
           <w:sz w:val="28"/>
@@ -5555,6 +5688,149 @@
           <w:lang w:val="ru-RU"/>
         </w:rPr>
       </w:pPr>
+      <w:r>
+        <w:rPr>
+          <w:rFonts w:ascii="Times New Roman" w:hAnsi="Times New Roman" w:cs="Times New Roman"/>
+          <w:sz w:val="28"/>
+          <w:szCs w:val="28"/>
+          <w:lang w:val="ru-RU"/>
+        </w:rPr>
+        <w:t>Перевірка розрахованих характеристик</w:t>
+      </w:r>
+    </w:p>
+    <w:p>
+      <w:pPr>
+        <w:rPr>
+          <w:rFonts w:ascii="Times New Roman" w:hAnsi="Times New Roman" w:cs="Times New Roman"/>
+          <w:sz w:val="28"/>
+          <w:szCs w:val="28"/>
+          <w:lang w:val="ru-RU"/>
+        </w:rPr>
+      </w:pPr>
+      <w:r>
+        <w:rPr>
+          <w:rFonts w:ascii="Times New Roman" w:hAnsi="Times New Roman" w:cs="Times New Roman"/>
+          <w:sz w:val="28"/>
+          <w:szCs w:val="28"/>
+          <w:lang w:val="ru-RU"/>
+        </w:rPr>
+        <w:t>Напруга та струм бази.</w:t>
+      </w:r>
+      <w:r>
+        <w:rPr>
+          <w:rFonts w:ascii="Times New Roman" w:hAnsi="Times New Roman" w:cs="Times New Roman"/>
+          <w:noProof/>
+          <w:sz w:val="28"/>
+          <w:szCs w:val="28"/>
+        </w:rPr>
+        <w:drawing>
+          <wp:inline distT="0" distB="0" distL="0" distR="0">
+            <wp:extent cx="6480810" cy="2400300"/>
+            <wp:effectExtent l="19050" t="0" r="0" b="0"/>
+            <wp:docPr id="7" name="Рисунок 6" descr="UbIb.jpg"/>
+            <wp:cNvGraphicFramePr>
+              <a:graphicFrameLocks xmlns:a="http://schemas.openxmlformats.org/drawingml/2006/main" noChangeAspect="1"/>
+            </wp:cNvGraphicFramePr>
+            <a:graphic xmlns:a="http://schemas.openxmlformats.org/drawingml/2006/main">
+              <a:graphicData uri="http://schemas.openxmlformats.org/drawingml/2006/picture">
+                <pic:pic xmlns:pic="http://schemas.openxmlformats.org/drawingml/2006/picture">
+                  <pic:nvPicPr>
+                    <pic:cNvPr id="0" name="UbIb.jpg"/>
+                    <pic:cNvPicPr/>
+                  </pic:nvPicPr>
+                  <pic:blipFill>
+                    <a:blip r:embed="rId11"/>
+                    <a:stretch>
+                      <a:fillRect/>
+                    </a:stretch>
+                  </pic:blipFill>
+                  <pic:spPr>
+                    <a:xfrm>
+                      <a:off x="0" y="0"/>
+                      <a:ext cx="6480810" cy="2400300"/>
+                    </a:xfrm>
+                    <a:prstGeom prst="rect">
+                      <a:avLst/>
+                    </a:prstGeom>
+                  </pic:spPr>
+                </pic:pic>
+              </a:graphicData>
+            </a:graphic>
+          </wp:inline>
+        </w:drawing>
+      </w:r>
+    </w:p>
+    <w:p>
+      <w:pPr>
+        <w:rPr>
+          <w:rFonts w:ascii="Times New Roman" w:hAnsi="Times New Roman" w:cs="Times New Roman"/>
+          <w:sz w:val="28"/>
+          <w:szCs w:val="28"/>
+          <w:lang w:val="ru-RU"/>
+        </w:rPr>
+      </w:pPr>
+      <w:r>
+        <w:rPr>
+          <w:rFonts w:ascii="Times New Roman" w:hAnsi="Times New Roman" w:cs="Times New Roman"/>
+          <w:sz w:val="28"/>
+          <w:szCs w:val="28"/>
+          <w:lang w:val="ru-RU"/>
+        </w:rPr>
+        <w:t>Напрука та струм коллектора.</w:t>
+      </w:r>
+    </w:p>
+    <w:p>
+      <w:pPr>
+        <w:rPr>
+          <w:rFonts w:ascii="Times New Roman" w:hAnsi="Times New Roman" w:cs="Times New Roman"/>
+          <w:sz w:val="28"/>
+          <w:szCs w:val="28"/>
+          <w:lang w:val="ru-RU"/>
+        </w:rPr>
+      </w:pPr>
+      <w:r>
+        <w:rPr>
+          <w:rFonts w:ascii="Times New Roman" w:hAnsi="Times New Roman" w:cs="Times New Roman"/>
+          <w:noProof/>
+          <w:sz w:val="28"/>
+          <w:szCs w:val="28"/>
+        </w:rPr>
+        <w:drawing>
+          <wp:inline distT="0" distB="0" distL="0" distR="0">
+            <wp:extent cx="6480810" cy="2384425"/>
+            <wp:effectExtent l="19050" t="0" r="0" b="0"/>
+            <wp:docPr id="12" name="Рисунок 11" descr="UkIk.jpg"/>
+            <wp:cNvGraphicFramePr>
+              <a:graphicFrameLocks xmlns:a="http://schemas.openxmlformats.org/drawingml/2006/main" noChangeAspect="1"/>
+            </wp:cNvGraphicFramePr>
+            <a:graphic xmlns:a="http://schemas.openxmlformats.org/drawingml/2006/main">
+              <a:graphicData uri="http://schemas.openxmlformats.org/drawingml/2006/picture">
+                <pic:pic xmlns:pic="http://schemas.openxmlformats.org/drawingml/2006/picture">
+                  <pic:nvPicPr>
+                    <pic:cNvPr id="0" name="UkIk.jpg"/>
+                    <pic:cNvPicPr/>
+                  </pic:nvPicPr>
+                  <pic:blipFill>
+                    <a:blip r:embed="rId12"/>
+                    <a:stretch>
+                      <a:fillRect/>
+                    </a:stretch>
+                  </pic:blipFill>
+                  <pic:spPr>
+                    <a:xfrm>
+                      <a:off x="0" y="0"/>
+                      <a:ext cx="6480810" cy="2384425"/>
+                    </a:xfrm>
+                    <a:prstGeom prst="rect">
+                      <a:avLst/>
+                    </a:prstGeom>
+                  </pic:spPr>
+                </pic:pic>
+              </a:graphicData>
+            </a:graphic>
+          </wp:inline>
+        </w:drawing>
+      </w:r>
       <w:r>
         <w:rPr>
           <w:rFonts w:ascii="Times New Roman" w:hAnsi="Times New Roman" w:cs="Times New Roman"/>
@@ -5677,7 +5953,7 @@
                           <pic:cNvPicPr/>
                         </pic:nvPicPr>
                         <pic:blipFill>
-                          <a:blip r:embed="rId11" cstate="print"/>
+                          <a:blip r:embed="rId13" cstate="print"/>
                           <a:stretch>
                             <a:fillRect/>
                           </a:stretch>
@@ -5720,7 +5996,7 @@
                           <pic:cNvPicPr/>
                         </pic:nvPicPr>
                         <pic:blipFill>
-                          <a:blip r:embed="rId12" cstate="print"/>
+                          <a:blip r:embed="rId14" cstate="print"/>
                           <a:stretch>
                             <a:fillRect/>
                           </a:stretch>
@@ -5896,7 +6172,7 @@
                           <pic:cNvPicPr/>
                         </pic:nvPicPr>
                         <pic:blipFill>
-                          <a:blip r:embed="rId13"/>
+                          <a:blip r:embed="rId15"/>
                           <a:stretch>
                             <a:fillRect/>
                           </a:stretch>
@@ -6081,7 +6357,7 @@
                           </pic:cNvPicPr>
                         </pic:nvPicPr>
                         <pic:blipFill>
-                          <a:blip r:embed="rId14"/>
+                          <a:blip r:embed="rId16"/>
                           <a:srcRect/>
                           <a:stretch>
                             <a:fillRect/>
@@ -6245,7 +6521,7 @@
                           <pic:cNvPicPr/>
                         </pic:nvPicPr>
                         <pic:blipFill>
-                          <a:blip r:embed="rId15"/>
+                          <a:blip r:embed="rId17"/>
                           <a:stretch>
                             <a:fillRect/>
                           </a:stretch>
@@ -6368,7 +6644,7 @@
                           <pic:cNvPicPr/>
                         </pic:nvPicPr>
                         <pic:blipFill>
-                          <a:blip r:embed="rId16" cstate="print"/>
+                          <a:blip r:embed="rId18" cstate="print"/>
                           <a:stretch>
                             <a:fillRect/>
                           </a:stretch>
@@ -6411,7 +6687,7 @@
                           <pic:cNvPicPr/>
                         </pic:nvPicPr>
                         <pic:blipFill>
-                          <a:blip r:embed="rId17" cstate="print"/>
+                          <a:blip r:embed="rId19" cstate="print"/>
                           <a:stretch>
                             <a:fillRect/>
                           </a:stretch>
@@ -6485,12 +6761,740 @@
           <w:sz w:val="28"/>
           <w:szCs w:val="28"/>
         </w:rPr>
-        <w:t>На даному етапі ще не приєднано мікрофон, та було додано світло діод. Це необхідно для зручності проведення подальших тестів з пристроєм, оскільки планується додати реле для налагодження роботи пристрою з мережею 220 В.</w:t>
-      </w:r>
-    </w:p>
-    <w:p>
-      <w:pPr>
-        <w:jc w:val="center"/>
+        <w:t>На даному етапі ще не приєднано мікрофон, та було додано світло діод. Це необхідно для зручності проведенн</w:t>
+      </w:r>
+      <w:r>
+        <w:rPr>
+          <w:rFonts w:ascii="Times New Roman" w:hAnsi="Times New Roman" w:cs="Times New Roman"/>
+          <w:sz w:val="28"/>
+          <w:szCs w:val="28"/>
+        </w:rPr>
+        <w:t>я подальших тестів з пристроєм</w:t>
+      </w:r>
+      <w:r>
+        <w:rPr>
+          <w:rFonts w:ascii="Times New Roman" w:hAnsi="Times New Roman" w:cs="Times New Roman"/>
+          <w:sz w:val="28"/>
+          <w:szCs w:val="28"/>
+          <w:lang w:val="en-US"/>
+        </w:rPr>
+        <w:t>.</w:t>
+      </w:r>
+      <w:r>
+        <w:rPr>
+          <w:rFonts w:ascii="Times New Roman" w:hAnsi="Times New Roman" w:cs="Times New Roman"/>
+          <w:sz w:val="28"/>
+          <w:szCs w:val="28"/>
+          <w:lang w:val="ru-RU"/>
+        </w:rPr>
+        <w:br/>
+      </w:r>
+      <w:r>
+        <w:rPr>
+          <w:rFonts w:ascii="Times New Roman" w:hAnsi="Times New Roman" w:cs="Times New Roman"/>
+          <w:sz w:val="28"/>
+          <w:szCs w:val="28"/>
+          <w:lang w:val="ru-RU"/>
+        </w:rPr>
+        <w:tab/>
+        <w:t>П</w:t>
+      </w:r>
+      <w:r>
+        <w:rPr>
+          <w:rFonts w:ascii="Times New Roman" w:hAnsi="Times New Roman" w:cs="Times New Roman"/>
+          <w:sz w:val="28"/>
+          <w:szCs w:val="28"/>
+        </w:rPr>
+        <w:t>ісля необхідних перевірок було додано блок живлення для мережі 220В, та реле, для керування мережею 220В рис 4.6.</w:t>
+      </w:r>
+    </w:p>
+    <w:tbl>
+      <w:tblPr>
+        <w:tblStyle w:val="aa"/>
+        <w:tblW w:w="0" w:type="auto"/>
+        <w:tblLook w:val="04A0"/>
+      </w:tblPr>
+      <w:tblGrid>
+        <w:gridCol w:w="10422"/>
+      </w:tblGrid>
+      <w:tr>
+        <w:tc>
+          <w:tcPr>
+            <w:tcW w:w="10422" w:type="dxa"/>
+          </w:tcPr>
+          <w:p>
+            <w:pPr>
+              <w:jc w:val="center"/>
+              <w:rPr>
+                <w:rFonts w:ascii="Times New Roman" w:hAnsi="Times New Roman" w:cs="Times New Roman"/>
+                <w:sz w:val="28"/>
+                <w:szCs w:val="28"/>
+              </w:rPr>
+            </w:pPr>
+            <w:r>
+              <w:rPr>
+                <w:rFonts w:ascii="Times New Roman" w:hAnsi="Times New Roman" w:cs="Times New Roman"/>
+                <w:noProof/>
+                <w:sz w:val="28"/>
+                <w:szCs w:val="28"/>
+              </w:rPr>
+              <w:drawing>
+                <wp:inline distT="0" distB="0" distL="0" distR="0">
+                  <wp:extent cx="3139810" cy="2355011"/>
+                  <wp:effectExtent l="19050" t="0" r="3440" b="0"/>
+                  <wp:docPr id="13" name="Рисунок 12" descr="QfzP1yScTyE.jpg"/>
+                  <wp:cNvGraphicFramePr>
+                    <a:graphicFrameLocks xmlns:a="http://schemas.openxmlformats.org/drawingml/2006/main" noChangeAspect="1"/>
+                  </wp:cNvGraphicFramePr>
+                  <a:graphic xmlns:a="http://schemas.openxmlformats.org/drawingml/2006/main">
+                    <a:graphicData uri="http://schemas.openxmlformats.org/drawingml/2006/picture">
+                      <pic:pic xmlns:pic="http://schemas.openxmlformats.org/drawingml/2006/picture">
+                        <pic:nvPicPr>
+                          <pic:cNvPr id="0" name="QfzP1yScTyE.jpg"/>
+                          <pic:cNvPicPr/>
+                        </pic:nvPicPr>
+                        <pic:blipFill>
+                          <a:blip r:embed="rId20" cstate="print"/>
+                          <a:stretch>
+                            <a:fillRect/>
+                          </a:stretch>
+                        </pic:blipFill>
+                        <pic:spPr>
+                          <a:xfrm>
+                            <a:off x="0" y="0"/>
+                            <a:ext cx="3142560" cy="2357073"/>
+                          </a:xfrm>
+                          <a:prstGeom prst="rect">
+                            <a:avLst/>
+                          </a:prstGeom>
+                        </pic:spPr>
+                      </pic:pic>
+                    </a:graphicData>
+                  </a:graphic>
+                </wp:inline>
+              </w:drawing>
+            </w:r>
+            <w:r>
+              <w:rPr>
+                <w:rFonts w:ascii="Times New Roman" w:hAnsi="Times New Roman" w:cs="Times New Roman"/>
+                <w:noProof/>
+                <w:sz w:val="28"/>
+                <w:szCs w:val="28"/>
+              </w:rPr>
+              <w:drawing>
+                <wp:inline distT="0" distB="0" distL="0" distR="0">
+                  <wp:extent cx="3129591" cy="2347345"/>
+                  <wp:effectExtent l="19050" t="0" r="0" b="0"/>
+                  <wp:docPr id="14" name="Рисунок 13" descr="iFXo8tglUhU.jpg"/>
+                  <wp:cNvGraphicFramePr>
+                    <a:graphicFrameLocks xmlns:a="http://schemas.openxmlformats.org/drawingml/2006/main" noChangeAspect="1"/>
+                  </wp:cNvGraphicFramePr>
+                  <a:graphic xmlns:a="http://schemas.openxmlformats.org/drawingml/2006/main">
+                    <a:graphicData uri="http://schemas.openxmlformats.org/drawingml/2006/picture">
+                      <pic:pic xmlns:pic="http://schemas.openxmlformats.org/drawingml/2006/picture">
+                        <pic:nvPicPr>
+                          <pic:cNvPr id="0" name="iFXo8tglUhU.jpg"/>
+                          <pic:cNvPicPr/>
+                        </pic:nvPicPr>
+                        <pic:blipFill>
+                          <a:blip r:embed="rId21" cstate="print"/>
+                          <a:stretch>
+                            <a:fillRect/>
+                          </a:stretch>
+                        </pic:blipFill>
+                        <pic:spPr>
+                          <a:xfrm>
+                            <a:off x="0" y="0"/>
+                            <a:ext cx="3134758" cy="2351221"/>
+                          </a:xfrm>
+                          <a:prstGeom prst="rect">
+                            <a:avLst/>
+                          </a:prstGeom>
+                        </pic:spPr>
+                      </pic:pic>
+                    </a:graphicData>
+                  </a:graphic>
+                </wp:inline>
+              </w:drawing>
+            </w:r>
+          </w:p>
+        </w:tc>
+      </w:tr>
+      <w:tr>
+        <w:tc>
+          <w:tcPr>
+            <w:tcW w:w="10422" w:type="dxa"/>
+          </w:tcPr>
+          <w:p>
+            <w:pPr>
+              <w:rPr>
+                <w:rFonts w:ascii="Times New Roman" w:hAnsi="Times New Roman" w:cs="Times New Roman"/>
+                <w:sz w:val="28"/>
+                <w:szCs w:val="28"/>
+              </w:rPr>
+            </w:pPr>
+            <w:r>
+              <w:rPr>
+                <w:rFonts w:ascii="Times New Roman" w:hAnsi="Times New Roman" w:cs="Times New Roman"/>
+                <w:sz w:val="28"/>
+                <w:szCs w:val="28"/>
+              </w:rPr>
+              <w:t>Рис 4.6 Реле та блок живлення для роботи з мережею 220 В</w:t>
+            </w:r>
+          </w:p>
+        </w:tc>
+      </w:tr>
+    </w:tbl>
+    <w:p>
+      <w:pPr>
+        <w:ind w:firstLine="708"/>
+        <w:rPr>
+          <w:rFonts w:ascii="Times New Roman" w:hAnsi="Times New Roman" w:cs="Times New Roman"/>
+          <w:sz w:val="28"/>
+          <w:szCs w:val="28"/>
+        </w:rPr>
+      </w:pPr>
+    </w:p>
+    <w:p>
+      <w:pPr>
+        <w:ind w:firstLine="708"/>
+        <w:rPr>
+          <w:rFonts w:ascii="Times New Roman" w:hAnsi="Times New Roman" w:cs="Times New Roman"/>
+          <w:sz w:val="28"/>
+          <w:szCs w:val="28"/>
+        </w:rPr>
+      </w:pPr>
+      <w:r>
+        <w:rPr>
+          <w:rFonts w:ascii="Times New Roman" w:hAnsi="Times New Roman" w:cs="Times New Roman"/>
+          <w:sz w:val="28"/>
+          <w:szCs w:val="28"/>
+        </w:rPr>
+        <w:t>Останнім кроком в конструкції робочого прототипу стало приєднання запобіжників у цілях захищення пристрою від неочікуваних перепадів струму. Рис 4.7</w:t>
+      </w:r>
+    </w:p>
+    <w:tbl>
+      <w:tblPr>
+        <w:tblStyle w:val="aa"/>
+        <w:tblW w:w="0" w:type="auto"/>
+        <w:tblLook w:val="04A0"/>
+      </w:tblPr>
+      <w:tblGrid>
+        <w:gridCol w:w="10422"/>
+      </w:tblGrid>
+      <w:tr>
+        <w:tc>
+          <w:tcPr>
+            <w:tcW w:w="10422" w:type="dxa"/>
+          </w:tcPr>
+          <w:p>
+            <w:pPr>
+              <w:jc w:val="center"/>
+              <w:rPr>
+                <w:rFonts w:ascii="Times New Roman" w:hAnsi="Times New Roman" w:cs="Times New Roman"/>
+                <w:sz w:val="28"/>
+                <w:szCs w:val="28"/>
+              </w:rPr>
+            </w:pPr>
+            <w:r>
+              <w:rPr>
+                <w:rFonts w:ascii="Times New Roman" w:hAnsi="Times New Roman" w:cs="Times New Roman"/>
+                <w:noProof/>
+                <w:sz w:val="28"/>
+                <w:szCs w:val="28"/>
+              </w:rPr>
+              <w:lastRenderedPageBreak/>
+              <w:drawing>
+                <wp:inline distT="0" distB="0" distL="0" distR="0">
+                  <wp:extent cx="3250362" cy="2437931"/>
+                  <wp:effectExtent l="19050" t="0" r="7188" b="0"/>
+                  <wp:docPr id="15" name="Рисунок 14" descr="TyUnzqSE47o.jpg"/>
+                  <wp:cNvGraphicFramePr>
+                    <a:graphicFrameLocks xmlns:a="http://schemas.openxmlformats.org/drawingml/2006/main" noChangeAspect="1"/>
+                  </wp:cNvGraphicFramePr>
+                  <a:graphic xmlns:a="http://schemas.openxmlformats.org/drawingml/2006/main">
+                    <a:graphicData uri="http://schemas.openxmlformats.org/drawingml/2006/picture">
+                      <pic:pic xmlns:pic="http://schemas.openxmlformats.org/drawingml/2006/picture">
+                        <pic:nvPicPr>
+                          <pic:cNvPr id="0" name="TyUnzqSE47o.jpg"/>
+                          <pic:cNvPicPr/>
+                        </pic:nvPicPr>
+                        <pic:blipFill>
+                          <a:blip r:embed="rId22" cstate="print"/>
+                          <a:stretch>
+                            <a:fillRect/>
+                          </a:stretch>
+                        </pic:blipFill>
+                        <pic:spPr>
+                          <a:xfrm>
+                            <a:off x="0" y="0"/>
+                            <a:ext cx="3253208" cy="2440066"/>
+                          </a:xfrm>
+                          <a:prstGeom prst="rect">
+                            <a:avLst/>
+                          </a:prstGeom>
+                        </pic:spPr>
+                      </pic:pic>
+                    </a:graphicData>
+                  </a:graphic>
+                </wp:inline>
+              </w:drawing>
+            </w:r>
+          </w:p>
+        </w:tc>
+      </w:tr>
+      <w:tr>
+        <w:tc>
+          <w:tcPr>
+            <w:tcW w:w="10422" w:type="dxa"/>
+          </w:tcPr>
+          <w:p>
+            <w:pPr>
+              <w:jc w:val="center"/>
+              <w:rPr>
+                <w:rFonts w:ascii="Times New Roman" w:hAnsi="Times New Roman" w:cs="Times New Roman"/>
+                <w:sz w:val="28"/>
+                <w:szCs w:val="28"/>
+              </w:rPr>
+            </w:pPr>
+            <w:r>
+              <w:rPr>
+                <w:rFonts w:ascii="Times New Roman" w:hAnsi="Times New Roman" w:cs="Times New Roman"/>
+                <w:sz w:val="28"/>
+                <w:szCs w:val="28"/>
+              </w:rPr>
+              <w:t>Рис 4.7 Запобіжники для реле та БЖ</w:t>
+            </w:r>
+          </w:p>
+        </w:tc>
+      </w:tr>
+    </w:tbl>
+    <w:p>
+      <w:pPr>
+        <w:ind w:firstLine="708"/>
+        <w:rPr>
+          <w:rFonts w:ascii="Times New Roman" w:hAnsi="Times New Roman" w:cs="Times New Roman"/>
+          <w:sz w:val="28"/>
+          <w:szCs w:val="28"/>
+        </w:rPr>
+      </w:pPr>
+    </w:p>
+    <w:p>
+      <w:pPr>
+        <w:ind w:firstLine="708"/>
+        <w:rPr>
+          <w:rFonts w:ascii="Times New Roman" w:hAnsi="Times New Roman" w:cs="Times New Roman"/>
+          <w:sz w:val="28"/>
+          <w:szCs w:val="28"/>
+        </w:rPr>
+      </w:pPr>
+      <w:r>
+        <w:rPr>
+          <w:rFonts w:ascii="Times New Roman" w:hAnsi="Times New Roman" w:cs="Times New Roman"/>
+          <w:sz w:val="28"/>
+          <w:szCs w:val="28"/>
+        </w:rPr>
+        <w:t>Результатом роботи було отримано акустичний перемикач, що живиться від мережі та здатен виконувати роль вимикача, що контролюється імпульсами звуку. Рис 4.8</w:t>
+      </w:r>
+    </w:p>
+    <w:tbl>
+      <w:tblPr>
+        <w:tblStyle w:val="aa"/>
+        <w:tblW w:w="0" w:type="auto"/>
+        <w:tblLook w:val="04A0"/>
+      </w:tblPr>
+      <w:tblGrid>
+        <w:gridCol w:w="10422"/>
+      </w:tblGrid>
+      <w:tr>
+        <w:tc>
+          <w:tcPr>
+            <w:tcW w:w="10422" w:type="dxa"/>
+          </w:tcPr>
+          <w:p>
+            <w:pPr>
+              <w:jc w:val="center"/>
+              <w:rPr>
+                <w:rFonts w:ascii="Times New Roman" w:hAnsi="Times New Roman" w:cs="Times New Roman"/>
+                <w:sz w:val="28"/>
+                <w:szCs w:val="28"/>
+              </w:rPr>
+            </w:pPr>
+            <w:r>
+              <w:rPr>
+                <w:rFonts w:ascii="Times New Roman" w:hAnsi="Times New Roman" w:cs="Times New Roman"/>
+                <w:noProof/>
+                <w:sz w:val="28"/>
+                <w:szCs w:val="28"/>
+              </w:rPr>
+              <w:drawing>
+                <wp:inline distT="0" distB="0" distL="0" distR="0">
+                  <wp:extent cx="3116807" cy="2337758"/>
+                  <wp:effectExtent l="19050" t="0" r="7393" b="0"/>
+                  <wp:docPr id="16" name="Рисунок 15" descr="9XKq9tEYkwo.jpg"/>
+                  <wp:cNvGraphicFramePr>
+                    <a:graphicFrameLocks xmlns:a="http://schemas.openxmlformats.org/drawingml/2006/main" noChangeAspect="1"/>
+                  </wp:cNvGraphicFramePr>
+                  <a:graphic xmlns:a="http://schemas.openxmlformats.org/drawingml/2006/main">
+                    <a:graphicData uri="http://schemas.openxmlformats.org/drawingml/2006/picture">
+                      <pic:pic xmlns:pic="http://schemas.openxmlformats.org/drawingml/2006/picture">
+                        <pic:nvPicPr>
+                          <pic:cNvPr id="0" name="9XKq9tEYkwo.jpg"/>
+                          <pic:cNvPicPr/>
+                        </pic:nvPicPr>
+                        <pic:blipFill>
+                          <a:blip r:embed="rId23" cstate="print"/>
+                          <a:stretch>
+                            <a:fillRect/>
+                          </a:stretch>
+                        </pic:blipFill>
+                        <pic:spPr>
+                          <a:xfrm>
+                            <a:off x="0" y="0"/>
+                            <a:ext cx="3119537" cy="2339806"/>
+                          </a:xfrm>
+                          <a:prstGeom prst="rect">
+                            <a:avLst/>
+                          </a:prstGeom>
+                        </pic:spPr>
+                      </pic:pic>
+                    </a:graphicData>
+                  </a:graphic>
+                </wp:inline>
+              </w:drawing>
+            </w:r>
+            <w:r>
+              <w:rPr>
+                <w:rFonts w:ascii="Times New Roman" w:hAnsi="Times New Roman" w:cs="Times New Roman"/>
+                <w:noProof/>
+                <w:sz w:val="28"/>
+                <w:szCs w:val="28"/>
+              </w:rPr>
+              <w:drawing>
+                <wp:inline distT="0" distB="0" distL="0" distR="0">
+                  <wp:extent cx="3116807" cy="2337758"/>
+                  <wp:effectExtent l="19050" t="0" r="7393" b="0"/>
+                  <wp:docPr id="17" name="Рисунок 16" descr="MtgEo2b4oYQ.jpg"/>
+                  <wp:cNvGraphicFramePr>
+                    <a:graphicFrameLocks xmlns:a="http://schemas.openxmlformats.org/drawingml/2006/main" noChangeAspect="1"/>
+                  </wp:cNvGraphicFramePr>
+                  <a:graphic xmlns:a="http://schemas.openxmlformats.org/drawingml/2006/main">
+                    <a:graphicData uri="http://schemas.openxmlformats.org/drawingml/2006/picture">
+                      <pic:pic xmlns:pic="http://schemas.openxmlformats.org/drawingml/2006/picture">
+                        <pic:nvPicPr>
+                          <pic:cNvPr id="0" name="MtgEo2b4oYQ.jpg"/>
+                          <pic:cNvPicPr/>
+                        </pic:nvPicPr>
+                        <pic:blipFill>
+                          <a:blip r:embed="rId24"/>
+                          <a:stretch>
+                            <a:fillRect/>
+                          </a:stretch>
+                        </pic:blipFill>
+                        <pic:spPr>
+                          <a:xfrm>
+                            <a:off x="0" y="0"/>
+                            <a:ext cx="3123930" cy="2343101"/>
+                          </a:xfrm>
+                          <a:prstGeom prst="rect">
+                            <a:avLst/>
+                          </a:prstGeom>
+                        </pic:spPr>
+                      </pic:pic>
+                    </a:graphicData>
+                  </a:graphic>
+                </wp:inline>
+              </w:drawing>
+            </w:r>
+          </w:p>
+        </w:tc>
+      </w:tr>
+      <w:tr>
+        <w:tc>
+          <w:tcPr>
+            <w:tcW w:w="10422" w:type="dxa"/>
+          </w:tcPr>
+          <w:p>
+            <w:pPr>
+              <w:jc w:val="center"/>
+              <w:rPr>
+                <w:rFonts w:ascii="Times New Roman" w:hAnsi="Times New Roman" w:cs="Times New Roman"/>
+                <w:sz w:val="28"/>
+                <w:szCs w:val="28"/>
+              </w:rPr>
+            </w:pPr>
+            <w:r>
+              <w:rPr>
+                <w:rFonts w:ascii="Times New Roman" w:hAnsi="Times New Roman" w:cs="Times New Roman"/>
+                <w:sz w:val="28"/>
+                <w:szCs w:val="28"/>
+              </w:rPr>
+              <w:t>Рис 4.8 Остаточний вигляд пристрою з середини та зовні</w:t>
+            </w:r>
+          </w:p>
+        </w:tc>
+      </w:tr>
+    </w:tbl>
+    <w:p>
+      <w:pPr>
+        <w:rPr>
+          <w:rFonts w:ascii="Times New Roman" w:hAnsi="Times New Roman" w:cs="Times New Roman"/>
+          <w:sz w:val="28"/>
+          <w:szCs w:val="28"/>
+        </w:rPr>
+      </w:pPr>
+    </w:p>
+    <w:p>
+      <w:pPr>
+        <w:rPr>
+          <w:rFonts w:ascii="Times New Roman" w:hAnsi="Times New Roman" w:cs="Times New Roman"/>
+          <w:sz w:val="28"/>
+          <w:szCs w:val="28"/>
+        </w:rPr>
+      </w:pPr>
+      <w:r>
+        <w:rPr>
+          <w:rFonts w:ascii="Times New Roman" w:hAnsi="Times New Roman" w:cs="Times New Roman"/>
+          <w:sz w:val="28"/>
+          <w:szCs w:val="28"/>
+        </w:rPr>
+        <w:t>Також було проведено певні виміри для перевірки розрахунків з розділу 2.</w:t>
+      </w:r>
+    </w:p>
+    <w:p>
+      <w:pPr>
+        <w:rPr>
+          <w:rFonts w:ascii="Times New Roman" w:hAnsi="Times New Roman" w:cs="Times New Roman"/>
+          <w:sz w:val="28"/>
+          <w:szCs w:val="28"/>
+        </w:rPr>
+      </w:pPr>
+      <w:r>
+        <w:rPr>
+          <w:rFonts w:ascii="Times New Roman" w:hAnsi="Times New Roman" w:cs="Times New Roman"/>
+          <w:sz w:val="28"/>
+          <w:szCs w:val="28"/>
+        </w:rPr>
+        <w:t>Напруга бази та колектора. Рис 4.9</w:t>
+      </w:r>
+    </w:p>
+    <w:p>
+      <w:pPr>
+        <w:rPr>
+          <w:rFonts w:ascii="Times New Roman" w:hAnsi="Times New Roman" w:cs="Times New Roman"/>
+          <w:sz w:val="28"/>
+          <w:szCs w:val="28"/>
+          <w:lang w:val="en-US"/>
+        </w:rPr>
+      </w:pPr>
+      <w:r>
+        <w:rPr>
+          <w:rFonts w:ascii="Times New Roman" w:hAnsi="Times New Roman" w:cs="Times New Roman"/>
+          <w:sz w:val="28"/>
+          <w:szCs w:val="28"/>
+          <w:lang w:val="en-US"/>
+        </w:rPr>
+        <w:t>Ube=0.61V</w:t>
+      </w:r>
+    </w:p>
+    <w:p>
+      <w:pPr>
+        <w:rPr>
+          <w:rFonts w:ascii="Times New Roman" w:hAnsi="Times New Roman" w:cs="Times New Roman"/>
+          <w:sz w:val="28"/>
+          <w:szCs w:val="28"/>
+          <w:lang w:val="en-US"/>
+        </w:rPr>
+      </w:pPr>
+      <w:r>
+        <w:rPr>
+          <w:rFonts w:ascii="Times New Roman" w:hAnsi="Times New Roman" w:cs="Times New Roman"/>
+          <w:sz w:val="28"/>
+          <w:szCs w:val="28"/>
+          <w:lang w:val="en-US"/>
+        </w:rPr>
+        <w:t>Uke=1.2V</w:t>
+      </w:r>
+    </w:p>
+    <w:p>
+      <w:pPr>
+        <w:rPr>
+          <w:rFonts w:ascii="Times New Roman" w:hAnsi="Times New Roman" w:cs="Times New Roman"/>
+          <w:sz w:val="28"/>
+          <w:szCs w:val="28"/>
+          <w:lang w:val="en-US"/>
+        </w:rPr>
+      </w:pPr>
+      <w:r>
+        <w:rPr>
+          <w:rFonts w:ascii="Times New Roman" w:hAnsi="Times New Roman" w:cs="Times New Roman"/>
+          <w:sz w:val="28"/>
+          <w:szCs w:val="28"/>
+          <w:lang w:val="ru-RU"/>
+        </w:rPr>
+        <w:t xml:space="preserve">Покази амперметру становлять </w:t>
+      </w:r>
+      <w:r>
+        <w:rPr>
+          <w:rFonts w:ascii="Times New Roman" w:hAnsi="Times New Roman" w:cs="Times New Roman"/>
+          <w:sz w:val="28"/>
+          <w:szCs w:val="28"/>
+          <w:lang w:val="ru-RU"/>
+        </w:rPr>
+        <w:br/>
+      </w:r>
+      <w:r>
+        <w:rPr>
+          <w:rFonts w:ascii="Times New Roman" w:hAnsi="Times New Roman" w:cs="Times New Roman"/>
+          <w:sz w:val="28"/>
+          <w:szCs w:val="28"/>
+          <w:lang w:val="en-US"/>
+        </w:rPr>
+        <w:t>Ib</w:t>
+      </w:r>
+      <w:r>
+        <w:rPr>
+          <w:rFonts w:ascii="Times New Roman" w:hAnsi="Times New Roman" w:cs="Times New Roman"/>
+          <w:sz w:val="28"/>
+          <w:szCs w:val="28"/>
+          <w:lang w:val="ru-RU"/>
+        </w:rPr>
+        <w:t>=2</w:t>
+      </w:r>
+      <w:r>
+        <w:rPr>
+          <w:rFonts w:ascii="Times New Roman" w:hAnsi="Times New Roman" w:cs="Times New Roman"/>
+          <w:sz w:val="28"/>
+          <w:szCs w:val="28"/>
+          <w:lang w:val="en-US"/>
+        </w:rPr>
+        <w:t>uA</w:t>
+      </w:r>
+    </w:p>
+    <w:p>
+      <w:pPr>
+        <w:rPr>
+          <w:rFonts w:ascii="Times New Roman" w:hAnsi="Times New Roman" w:cs="Times New Roman"/>
+          <w:sz w:val="28"/>
+          <w:szCs w:val="28"/>
+          <w:lang w:val="ru-RU"/>
+        </w:rPr>
+      </w:pPr>
+      <w:r>
+        <w:rPr>
+          <w:rFonts w:ascii="Times New Roman" w:hAnsi="Times New Roman" w:cs="Times New Roman"/>
+          <w:sz w:val="28"/>
+          <w:szCs w:val="28"/>
+          <w:lang w:val="en-US"/>
+        </w:rPr>
+        <w:t>Ik=0.4mA</w:t>
+      </w:r>
+    </w:p>
+    <w:tbl>
+      <w:tblPr>
+        <w:tblStyle w:val="aa"/>
+        <w:tblW w:w="0" w:type="auto"/>
+        <w:tblLook w:val="04A0"/>
+      </w:tblPr>
+      <w:tblGrid>
+        <w:gridCol w:w="10422"/>
+      </w:tblGrid>
+      <w:tr>
+        <w:tc>
+          <w:tcPr>
+            <w:tcW w:w="10422" w:type="dxa"/>
+          </w:tcPr>
+          <w:p>
+            <w:pPr>
+              <w:rPr>
+                <w:rFonts w:ascii="Times New Roman" w:hAnsi="Times New Roman" w:cs="Times New Roman"/>
+                <w:sz w:val="28"/>
+                <w:szCs w:val="28"/>
+              </w:rPr>
+            </w:pPr>
+            <w:r>
+              <w:rPr>
+                <w:rFonts w:ascii="Times New Roman" w:hAnsi="Times New Roman" w:cs="Times New Roman"/>
+                <w:noProof/>
+                <w:sz w:val="28"/>
+                <w:szCs w:val="28"/>
+              </w:rPr>
+              <w:lastRenderedPageBreak/>
+              <w:drawing>
+                <wp:inline distT="0" distB="0" distL="0" distR="0">
+                  <wp:extent cx="6166090" cy="3088482"/>
+                  <wp:effectExtent l="19050" t="0" r="6110" b="0"/>
+                  <wp:docPr id="19" name="Рисунок 17" descr="siniiUcgeltiiUb.jpg"/>
+                  <wp:cNvGraphicFramePr>
+                    <a:graphicFrameLocks xmlns:a="http://schemas.openxmlformats.org/drawingml/2006/main" noChangeAspect="1"/>
+                  </wp:cNvGraphicFramePr>
+                  <a:graphic xmlns:a="http://schemas.openxmlformats.org/drawingml/2006/main">
+                    <a:graphicData uri="http://schemas.openxmlformats.org/drawingml/2006/picture">
+                      <pic:pic xmlns:pic="http://schemas.openxmlformats.org/drawingml/2006/picture">
+                        <pic:nvPicPr>
+                          <pic:cNvPr id="0" name="siniiUcgeltiiUb.jpg"/>
+                          <pic:cNvPicPr/>
+                        </pic:nvPicPr>
+                        <pic:blipFill>
+                          <a:blip r:embed="rId25"/>
+                          <a:stretch>
+                            <a:fillRect/>
+                          </a:stretch>
+                        </pic:blipFill>
+                        <pic:spPr>
+                          <a:xfrm>
+                            <a:off x="0" y="0"/>
+                            <a:ext cx="6179576" cy="3095237"/>
+                          </a:xfrm>
+                          <a:prstGeom prst="rect">
+                            <a:avLst/>
+                          </a:prstGeom>
+                        </pic:spPr>
+                      </pic:pic>
+                    </a:graphicData>
+                  </a:graphic>
+                </wp:inline>
+              </w:drawing>
+            </w:r>
+          </w:p>
+        </w:tc>
+      </w:tr>
+      <w:tr>
+        <w:tc>
+          <w:tcPr>
+            <w:tcW w:w="10422" w:type="dxa"/>
+          </w:tcPr>
+          <w:p>
+            <w:pPr>
+              <w:rPr>
+                <w:rFonts w:ascii="Times New Roman" w:hAnsi="Times New Roman" w:cs="Times New Roman"/>
+                <w:sz w:val="28"/>
+                <w:szCs w:val="28"/>
+              </w:rPr>
+            </w:pPr>
+            <w:r>
+              <w:rPr>
+                <w:rFonts w:ascii="Times New Roman" w:hAnsi="Times New Roman" w:cs="Times New Roman"/>
+                <w:sz w:val="28"/>
+                <w:szCs w:val="28"/>
+              </w:rPr>
+              <w:t>Рис 4.9 Напруга бази та колектора (робоча точка)</w:t>
+            </w:r>
+          </w:p>
+        </w:tc>
+      </w:tr>
+    </w:tbl>
+    <w:p>
+      <w:pPr>
+        <w:rPr>
+          <w:rFonts w:ascii="Times New Roman" w:hAnsi="Times New Roman" w:cs="Times New Roman"/>
+          <w:sz w:val="28"/>
+          <w:szCs w:val="28"/>
+        </w:rPr>
+      </w:pPr>
+    </w:p>
+    <w:p>
+      <w:pPr>
         <w:rPr>
           <w:rFonts w:ascii="Times New Roman" w:hAnsi="Times New Roman" w:cs="Times New Roman"/>
           <w:sz w:val="28"/>
@@ -6925,10 +7929,10 @@
       </w:r>
     </w:p>
     <w:sectPr>
-      <w:headerReference w:type="default" r:id="rId18"/>
-      <w:footerReference w:type="default" r:id="rId19"/>
-      <w:headerReference w:type="first" r:id="rId20"/>
-      <w:footerReference w:type="first" r:id="rId21"/>
+      <w:headerReference w:type="default" r:id="rId26"/>
+      <w:footerReference w:type="default" r:id="rId27"/>
+      <w:headerReference w:type="first" r:id="rId28"/>
+      <w:footerReference w:type="first" r:id="rId29"/>
       <w:pgSz w:w="11907" w:h="16839"/>
       <w:pgMar w:top="851" w:right="567" w:bottom="851" w:left="1134" w:header="0" w:footer="708" w:gutter="0"/>
       <w:pgNumType w:start="0"/>
@@ -7085,7 +8089,7 @@
             <w:rPr>
               <w:noProof/>
             </w:rPr>
-            <w:t>6</w:t>
+            <w:t>12</w:t>
           </w:r>
         </w:fldSimple>
       </w:sdtContent>

--- a/КурсоваяСорокинДК51.docx
+++ b/КурсоваяСорокинДК51.docx
@@ -6035,6 +6035,752 @@
           <w:szCs w:val="28"/>
         </w:rPr>
         <w:t xml:space="preserve">-тригер спрацьовував. </w:t>
+      </w:r>
+    </w:p>
+    <w:p>
+      <w:pPr>
+        <w:spacing w:line="240" w:lineRule="auto"/>
+        <w:ind w:firstLine="709"/>
+        <w:jc w:val="both"/>
+        <w:rPr>
+          <w:rFonts w:ascii="Times New Roman" w:hAnsi="Times New Roman" w:cs="Times New Roman"/>
+          <w:i/>
+          <w:sz w:val="28"/>
+          <w:szCs w:val="28"/>
+          <w:lang w:val="en-US"/>
+        </w:rPr>
+      </w:pPr>
+      <m:oMathPara>
+        <m:oMathParaPr>
+          <m:jc m:val="left"/>
+        </m:oMathParaPr>
+        <m:oMath>
+          <m:sSub>
+            <m:sSubPr>
+              <m:ctrlPr>
+                <w:rPr>
+                  <w:rFonts w:ascii="Cambria Math" w:hAnsi="Cambria Math" w:cs="Times New Roman"/>
+                  <w:i/>
+                  <w:sz w:val="28"/>
+                  <w:szCs w:val="28"/>
+                  <w:lang w:val="ru-RU"/>
+                </w:rPr>
+              </m:ctrlPr>
+            </m:sSubPr>
+            <m:e>
+              <m:r>
+                <w:rPr>
+                  <w:rFonts w:ascii="Cambria Math" w:hAnsi="Cambria Math" w:cs="Times New Roman"/>
+                  <w:sz w:val="28"/>
+                  <w:szCs w:val="28"/>
+                  <w:lang w:val="en-US"/>
+                </w:rPr>
+                <m:t>U</m:t>
+              </m:r>
+            </m:e>
+            <m:sub>
+              <m:r>
+                <w:rPr>
+                  <w:rFonts w:ascii="Cambria Math" w:hAnsi="Cambria Math" w:cs="Times New Roman"/>
+                  <w:sz w:val="28"/>
+                  <w:szCs w:val="28"/>
+                  <w:lang w:val="ru-RU"/>
+                </w:rPr>
+                <m:t>R1</m:t>
+              </m:r>
+            </m:sub>
+          </m:sSub>
+          <m:r>
+            <w:rPr>
+              <w:rFonts w:ascii="Cambria Math" w:hAnsi="Cambria Math" w:cs="Times New Roman"/>
+              <w:sz w:val="28"/>
+              <w:szCs w:val="28"/>
+              <w:lang w:val="ru-RU"/>
+            </w:rPr>
+            <m:t xml:space="preserve">-напруга на резисторі </m:t>
+          </m:r>
+          <m:r>
+            <w:rPr>
+              <w:rFonts w:ascii="Cambria Math" w:hAnsi="Cambria Math" w:cs="Times New Roman"/>
+              <w:sz w:val="28"/>
+              <w:szCs w:val="28"/>
+              <w:lang w:val="en-US"/>
+            </w:rPr>
+            <m:t>R1</m:t>
+          </m:r>
+        </m:oMath>
+      </m:oMathPara>
+    </w:p>
+    <w:p>
+      <w:pPr>
+        <w:spacing w:line="240" w:lineRule="auto"/>
+        <w:ind w:firstLine="709"/>
+        <w:jc w:val="both"/>
+        <w:rPr>
+          <w:rFonts w:ascii="Times New Roman" w:hAnsi="Times New Roman" w:cs="Times New Roman"/>
+          <w:i/>
+          <w:sz w:val="28"/>
+          <w:szCs w:val="28"/>
+        </w:rPr>
+      </w:pPr>
+      <m:oMathPara>
+        <m:oMathParaPr>
+          <m:jc m:val="left"/>
+        </m:oMathParaPr>
+        <m:oMath>
+          <m:sSub>
+            <m:sSubPr>
+              <m:ctrlPr>
+                <w:rPr>
+                  <w:rFonts w:ascii="Cambria Math" w:eastAsia="Times New Roman" w:hAnsi="Cambria Math" w:cs="Times New Roman"/>
+                  <w:i/>
+                  <w:color w:val="000000"/>
+                  <w:sz w:val="28"/>
+                  <w:szCs w:val="28"/>
+                  <w:lang w:val="ru-RU"/>
+                </w:rPr>
+              </m:ctrlPr>
+            </m:sSubPr>
+            <m:e>
+              <m:r>
+                <w:rPr>
+                  <w:rFonts w:ascii="Cambria Math" w:eastAsia="Times New Roman" w:hAnsi="Cambria Math" w:cs="Times New Roman"/>
+                  <w:color w:val="000000"/>
+                  <w:sz w:val="28"/>
+                  <w:szCs w:val="28"/>
+                  <w:lang w:val="ru-RU"/>
+                </w:rPr>
+                <m:t>I</m:t>
+              </m:r>
+            </m:e>
+            <m:sub>
+              <m:r>
+                <w:rPr>
+                  <w:rFonts w:ascii="Cambria Math" w:eastAsia="Times New Roman" w:hAnsi="Cambria Math" w:cs="Times New Roman"/>
+                  <w:color w:val="000000"/>
+                  <w:sz w:val="28"/>
+                  <w:szCs w:val="28"/>
+                  <w:lang w:val="ru-RU"/>
+                </w:rPr>
+                <m:t>R1</m:t>
+              </m:r>
+            </m:sub>
+          </m:sSub>
+          <m:r>
+            <w:rPr>
+              <w:rFonts w:ascii="Cambria Math" w:eastAsia="Times New Roman" w:hAnsi="Cambria Math" w:cs="Times New Roman"/>
+              <w:color w:val="000000"/>
+              <w:sz w:val="28"/>
+              <w:szCs w:val="28"/>
+              <w:lang w:val="ru-RU"/>
+            </w:rPr>
+            <m:t>=</m:t>
+          </m:r>
+          <m:sSub>
+            <m:sSubPr>
+              <m:ctrlPr>
+                <w:rPr>
+                  <w:rFonts w:ascii="Cambria Math" w:eastAsia="Times New Roman" w:hAnsi="Cambria Math" w:cs="Times New Roman"/>
+                  <w:i/>
+                  <w:color w:val="000000"/>
+                  <w:sz w:val="28"/>
+                  <w:szCs w:val="28"/>
+                  <w:lang w:val="ru-RU"/>
+                </w:rPr>
+              </m:ctrlPr>
+            </m:sSubPr>
+            <m:e>
+              <m:r>
+                <w:rPr>
+                  <w:rFonts w:ascii="Cambria Math" w:eastAsia="Times New Roman" w:hAnsi="Cambria Math" w:cs="Times New Roman"/>
+                  <w:color w:val="000000"/>
+                  <w:sz w:val="28"/>
+                  <w:szCs w:val="28"/>
+                  <w:lang w:val="en-US"/>
+                </w:rPr>
+                <m:t>I</m:t>
+              </m:r>
+            </m:e>
+            <m:sub>
+              <m:r>
+                <w:rPr>
+                  <w:rFonts w:ascii="Cambria Math" w:eastAsia="Times New Roman" w:hAnsi="Cambria Math" w:cs="Times New Roman"/>
+                  <w:color w:val="000000"/>
+                  <w:sz w:val="28"/>
+                  <w:szCs w:val="28"/>
+                  <w:lang w:val="ru-RU"/>
+                </w:rPr>
+                <m:t>б</m:t>
+              </m:r>
+            </m:sub>
+          </m:sSub>
+          <m:r>
+            <w:rPr>
+              <w:rFonts w:ascii="Cambria Math" w:eastAsia="Times New Roman" w:hAnsi="Cambria Math" w:cs="Times New Roman"/>
+              <w:color w:val="000000"/>
+              <w:sz w:val="28"/>
+              <w:szCs w:val="28"/>
+              <w:lang w:val="ru-RU"/>
+            </w:rPr>
+            <m:t>-</m:t>
+          </m:r>
+          <m:r>
+            <w:rPr>
+              <w:rFonts w:ascii="Cambria Math" w:eastAsia="Times New Roman" w:hAnsi="Cambria Math" w:cs="Times New Roman"/>
+              <w:color w:val="000000"/>
+              <w:sz w:val="28"/>
+              <w:szCs w:val="28"/>
+              <w:lang w:val="ru-RU"/>
+            </w:rPr>
+            <m:t xml:space="preserve">струм через резистор </m:t>
+          </m:r>
+          <m:r>
+            <w:rPr>
+              <w:rFonts w:ascii="Cambria Math" w:eastAsia="Times New Roman" w:hAnsi="Cambria Math" w:cs="Times New Roman"/>
+              <w:color w:val="000000"/>
+              <w:sz w:val="28"/>
+              <w:szCs w:val="28"/>
+            </w:rPr>
+            <m:t xml:space="preserve">R1, </m:t>
+          </m:r>
+          <m:r>
+            <w:rPr>
+              <w:rFonts w:ascii="Cambria Math" w:eastAsia="Times New Roman" w:hAnsi="Cambria Math" w:cs="Times New Roman"/>
+              <w:color w:val="000000"/>
+              <w:sz w:val="28"/>
+              <w:szCs w:val="28"/>
+              <w:lang w:val="ru-RU"/>
+            </w:rPr>
+            <m:t>дорівню</m:t>
+          </m:r>
+          <m:r>
+            <w:rPr>
+              <w:rFonts w:ascii="Cambria Math" w:eastAsia="Times New Roman" w:hAnsi="Cambria Math" w:cs="Times New Roman"/>
+              <w:color w:val="000000"/>
+              <w:sz w:val="28"/>
+              <w:szCs w:val="28"/>
+            </w:rPr>
+            <m:t>є струму бази</m:t>
+          </m:r>
+        </m:oMath>
+      </m:oMathPara>
+    </w:p>
+    <w:p>
+      <w:pPr>
+        <w:spacing w:line="240" w:lineRule="auto"/>
+        <w:ind w:firstLine="709"/>
+        <w:jc w:val="both"/>
+        <w:rPr>
+          <w:rFonts w:ascii="Times New Roman" w:hAnsi="Times New Roman" w:cs="Times New Roman"/>
+          <w:i/>
+          <w:sz w:val="28"/>
+          <w:szCs w:val="28"/>
+        </w:rPr>
+      </w:pPr>
+      <m:oMathPara>
+        <m:oMathParaPr>
+          <m:jc m:val="left"/>
+        </m:oMathParaPr>
+        <m:oMath>
+          <m:sSub>
+            <m:sSubPr>
+              <m:ctrlPr>
+                <w:rPr>
+                  <w:rFonts w:ascii="Cambria Math" w:hAnsi="Cambria Math" w:cs="Times New Roman"/>
+                  <w:i/>
+                  <w:sz w:val="28"/>
+                  <w:szCs w:val="28"/>
+                  <w:lang w:val="ru-RU"/>
+                </w:rPr>
+              </m:ctrlPr>
+            </m:sSubPr>
+            <m:e>
+              <m:r>
+                <w:rPr>
+                  <w:rFonts w:ascii="Cambria Math" w:hAnsi="Cambria Math" w:cs="Times New Roman"/>
+                  <w:sz w:val="28"/>
+                  <w:szCs w:val="28"/>
+                  <w:lang w:val="en-US"/>
+                </w:rPr>
+                <m:t>U</m:t>
+              </m:r>
+            </m:e>
+            <m:sub>
+              <m:r>
+                <w:rPr>
+                  <w:rFonts w:ascii="Cambria Math" w:hAnsi="Cambria Math" w:cs="Times New Roman"/>
+                  <w:sz w:val="28"/>
+                  <w:szCs w:val="28"/>
+                  <w:lang w:val="ru-RU"/>
+                </w:rPr>
+                <m:t>R2</m:t>
+              </m:r>
+            </m:sub>
+          </m:sSub>
+          <m:r>
+            <w:rPr>
+              <w:rFonts w:ascii="Cambria Math" w:hAnsi="Cambria Math" w:cs="Times New Roman"/>
+              <w:sz w:val="28"/>
+              <w:szCs w:val="28"/>
+              <w:lang w:val="ru-RU"/>
+            </w:rPr>
+            <m:t xml:space="preserve">-напруга на резисторі </m:t>
+          </m:r>
+          <m:r>
+            <w:rPr>
+              <w:rFonts w:ascii="Cambria Math" w:hAnsi="Cambria Math" w:cs="Times New Roman"/>
+              <w:sz w:val="28"/>
+              <w:szCs w:val="28"/>
+              <w:lang w:val="en-US"/>
+            </w:rPr>
+            <m:t>R2</m:t>
+          </m:r>
+        </m:oMath>
+      </m:oMathPara>
+    </w:p>
+    <w:p>
+      <w:pPr>
+        <w:spacing w:line="240" w:lineRule="auto"/>
+        <w:ind w:firstLine="709"/>
+        <w:jc w:val="both"/>
+        <w:rPr>
+          <w:rFonts w:ascii="Times New Roman" w:hAnsi="Times New Roman" w:cs="Times New Roman"/>
+          <w:sz w:val="28"/>
+          <w:szCs w:val="28"/>
+          <w:lang w:val="ru-RU"/>
+        </w:rPr>
+      </w:pPr>
+      <m:oMathPara>
+        <m:oMathParaPr>
+          <m:jc m:val="left"/>
+        </m:oMathParaPr>
+        <m:oMath>
+          <m:sSub>
+            <m:sSubPr>
+              <m:ctrlPr>
+                <w:rPr>
+                  <w:rFonts w:ascii="Cambria Math" w:eastAsia="Times New Roman" w:hAnsi="Cambria Math" w:cs="Times New Roman"/>
+                  <w:i/>
+                  <w:color w:val="000000"/>
+                  <w:sz w:val="28"/>
+                  <w:szCs w:val="28"/>
+                  <w:lang w:val="ru-RU"/>
+                </w:rPr>
+              </m:ctrlPr>
+            </m:sSubPr>
+            <m:e>
+              <m:r>
+                <w:rPr>
+                  <w:rFonts w:ascii="Cambria Math" w:eastAsia="Times New Roman" w:hAnsi="Cambria Math" w:cs="Times New Roman"/>
+                  <w:color w:val="000000"/>
+                  <w:sz w:val="28"/>
+                  <w:szCs w:val="28"/>
+                  <w:lang w:val="ru-RU"/>
+                </w:rPr>
+                <m:t>I</m:t>
+              </m:r>
+            </m:e>
+            <m:sub>
+              <m:r>
+                <w:rPr>
+                  <w:rFonts w:ascii="Cambria Math" w:eastAsia="Times New Roman" w:hAnsi="Cambria Math" w:cs="Times New Roman"/>
+                  <w:color w:val="000000"/>
+                  <w:sz w:val="28"/>
+                  <w:szCs w:val="28"/>
+                  <w:lang w:val="ru-RU"/>
+                </w:rPr>
+                <m:t>R2</m:t>
+              </m:r>
+            </m:sub>
+          </m:sSub>
+          <m:r>
+            <w:rPr>
+              <w:rFonts w:ascii="Cambria Math" w:eastAsia="Times New Roman" w:hAnsi="Cambria Math" w:cs="Times New Roman"/>
+              <w:color w:val="000000"/>
+              <w:sz w:val="28"/>
+              <w:szCs w:val="28"/>
+              <w:lang w:val="ru-RU"/>
+            </w:rPr>
+            <m:t>=</m:t>
+          </m:r>
+          <m:sSub>
+            <m:sSubPr>
+              <m:ctrlPr>
+                <w:rPr>
+                  <w:rFonts w:ascii="Cambria Math" w:eastAsia="Times New Roman" w:hAnsi="Cambria Math" w:cs="Times New Roman"/>
+                  <w:i/>
+                  <w:color w:val="000000"/>
+                  <w:sz w:val="28"/>
+                  <w:szCs w:val="28"/>
+                  <w:lang w:val="ru-RU"/>
+                </w:rPr>
+              </m:ctrlPr>
+            </m:sSubPr>
+            <m:e>
+              <m:r>
+                <w:rPr>
+                  <w:rFonts w:ascii="Cambria Math" w:eastAsia="Times New Roman" w:hAnsi="Cambria Math" w:cs="Times New Roman"/>
+                  <w:color w:val="000000"/>
+                  <w:sz w:val="28"/>
+                  <w:szCs w:val="28"/>
+                  <w:lang w:val="en-US"/>
+                </w:rPr>
+                <m:t>I</m:t>
+              </m:r>
+            </m:e>
+            <m:sub>
+              <m:r>
+                <w:rPr>
+                  <w:rFonts w:ascii="Cambria Math" w:eastAsia="Times New Roman" w:hAnsi="Cambria Math" w:cs="Times New Roman"/>
+                  <w:color w:val="000000"/>
+                  <w:sz w:val="28"/>
+                  <w:szCs w:val="28"/>
+                  <w:lang w:val="ru-RU"/>
+                </w:rPr>
+                <m:t>к</m:t>
+              </m:r>
+            </m:sub>
+          </m:sSub>
+          <m:r>
+            <w:rPr>
+              <w:rFonts w:ascii="Cambria Math" w:eastAsia="Times New Roman" w:hAnsi="Cambria Math" w:cs="Times New Roman"/>
+              <w:color w:val="000000"/>
+              <w:sz w:val="28"/>
+              <w:szCs w:val="28"/>
+              <w:lang w:val="ru-RU"/>
+            </w:rPr>
+            <m:t>-</m:t>
+          </m:r>
+          <m:r>
+            <w:rPr>
+              <w:rFonts w:ascii="Cambria Math" w:eastAsia="Times New Roman" w:hAnsi="Cambria Math" w:cs="Times New Roman"/>
+              <w:color w:val="000000"/>
+              <w:sz w:val="28"/>
+              <w:szCs w:val="28"/>
+              <w:lang w:val="ru-RU"/>
+            </w:rPr>
+            <m:t xml:space="preserve">струм через резистор </m:t>
+          </m:r>
+          <m:r>
+            <w:rPr>
+              <w:rFonts w:ascii="Cambria Math" w:eastAsia="Times New Roman" w:hAnsi="Cambria Math" w:cs="Times New Roman"/>
+              <w:color w:val="000000"/>
+              <w:sz w:val="28"/>
+              <w:szCs w:val="28"/>
+            </w:rPr>
+            <m:t xml:space="preserve">R2, </m:t>
+          </m:r>
+          <m:r>
+            <w:rPr>
+              <w:rFonts w:ascii="Cambria Math" w:eastAsia="Times New Roman" w:hAnsi="Cambria Math" w:cs="Times New Roman"/>
+              <w:color w:val="000000"/>
+              <w:sz w:val="28"/>
+              <w:szCs w:val="28"/>
+              <w:lang w:val="ru-RU"/>
+            </w:rPr>
+            <m:t>дорівню</m:t>
+          </m:r>
+          <m:r>
+            <w:rPr>
+              <w:rFonts w:ascii="Cambria Math" w:eastAsia="Times New Roman" w:hAnsi="Cambria Math" w:cs="Times New Roman"/>
+              <w:color w:val="000000"/>
+              <w:sz w:val="28"/>
+              <w:szCs w:val="28"/>
+            </w:rPr>
+            <m:t>є струму коллектора</m:t>
+          </m:r>
+        </m:oMath>
+      </m:oMathPara>
+    </w:p>
+    <w:p>
+      <w:pPr>
+        <w:spacing w:line="240" w:lineRule="auto"/>
+        <w:ind w:left="-709" w:firstLine="709"/>
+        <w:rPr>
+          <w:rFonts w:ascii="Times New Roman" w:hAnsi="Times New Roman" w:cs="Times New Roman"/>
+          <w:sz w:val="28"/>
+          <w:szCs w:val="28"/>
+          <w:lang w:val="ru-RU"/>
+        </w:rPr>
+      </w:pPr>
+      <m:oMath>
+        <m:sSub>
+          <m:sSubPr>
+            <m:ctrlPr>
+              <w:rPr>
+                <w:rFonts w:ascii="Cambria Math" w:hAnsi="Cambria Math" w:cs="Times New Roman"/>
+                <w:i/>
+                <w:sz w:val="28"/>
+                <w:szCs w:val="28"/>
+                <w:lang w:val="ru-RU"/>
+              </w:rPr>
+            </m:ctrlPr>
+          </m:sSubPr>
+          <m:e>
+            <m:r>
+              <w:rPr>
+                <w:rFonts w:ascii="Cambria Math" w:hAnsi="Cambria Math" w:cs="Times New Roman"/>
+                <w:sz w:val="28"/>
+                <w:szCs w:val="28"/>
+                <w:lang w:val="en-US"/>
+              </w:rPr>
+              <m:t>U</m:t>
+            </m:r>
+          </m:e>
+          <m:sub>
+            <m:r>
+              <w:rPr>
+                <w:rFonts w:ascii="Cambria Math" w:hAnsi="Cambria Math" w:cs="Times New Roman"/>
+                <w:sz w:val="28"/>
+                <w:szCs w:val="28"/>
+                <w:lang w:val="ru-RU"/>
+              </w:rPr>
+              <m:t>ке</m:t>
+            </m:r>
+          </m:sub>
+        </m:sSub>
+      </m:oMath>
+      <w:r>
+        <w:rPr>
+          <w:rFonts w:ascii="Times New Roman" w:hAnsi="Times New Roman" w:cs="Times New Roman"/>
+          <w:sz w:val="28"/>
+          <w:szCs w:val="28"/>
+          <w:lang w:val="ru-RU"/>
+        </w:rPr>
+        <w:t>-напруга між коллектором та емітером</w:t>
+      </w:r>
+    </w:p>
+    <w:p>
+      <w:pPr>
+        <w:spacing w:line="240" w:lineRule="auto"/>
+        <w:ind w:left="-709" w:firstLine="709"/>
+        <w:jc w:val="both"/>
+        <w:rPr>
+          <w:rFonts w:ascii="Times New Roman" w:hAnsi="Times New Roman" w:cs="Times New Roman"/>
+          <w:sz w:val="28"/>
+          <w:szCs w:val="28"/>
+        </w:rPr>
+      </w:pPr>
+      <m:oMath>
+        <m:r>
+          <w:rPr>
+            <w:rFonts w:ascii="Cambria Math" w:hAnsi="Cambria Math" w:cs="Times New Roman"/>
+            <w:sz w:val="28"/>
+            <w:szCs w:val="28"/>
+          </w:rPr>
+          <m:t>β</m:t>
+        </m:r>
+      </m:oMath>
+      <w:r>
+        <w:rPr>
+          <w:rFonts w:ascii="Times New Roman" w:hAnsi="Times New Roman" w:cs="Times New Roman"/>
+          <w:sz w:val="28"/>
+          <w:szCs w:val="28"/>
+        </w:rPr>
+        <w:t>-коефіціент відношення струму коллеткора до струму бази</w:t>
+      </w:r>
+    </w:p>
+    <w:p>
+      <w:pPr>
+        <w:spacing w:line="240" w:lineRule="auto"/>
+        <w:ind w:firstLine="709"/>
+        <w:jc w:val="both"/>
+        <w:rPr>
+          <w:rFonts w:ascii="Times New Roman" w:hAnsi="Times New Roman" w:cs="Times New Roman"/>
+          <w:sz w:val="28"/>
+          <w:szCs w:val="28"/>
+        </w:rPr>
+      </w:pPr>
+      <m:oMathPara>
+        <m:oMathParaPr>
+          <m:jc m:val="left"/>
+        </m:oMathParaPr>
+        <m:oMath>
+          <m:sSub>
+            <m:sSubPr>
+              <m:ctrlPr>
+                <w:rPr>
+                  <w:rFonts w:ascii="Cambria Math" w:hAnsi="Times New Roman" w:cs="Times New Roman"/>
+                  <w:i/>
+                  <w:sz w:val="28"/>
+                  <w:szCs w:val="28"/>
+                </w:rPr>
+              </m:ctrlPr>
+            </m:sSubPr>
+            <m:e>
+              <m:r>
+                <w:rPr>
+                  <w:rFonts w:ascii="Cambria Math" w:hAnsi="Cambria Math" w:cs="Times New Roman"/>
+                  <w:sz w:val="28"/>
+                  <w:szCs w:val="28"/>
+                </w:rPr>
+                <m:t>g</m:t>
+              </m:r>
+            </m:e>
+            <m:sub>
+              <m:r>
+                <w:rPr>
+                  <w:rFonts w:ascii="Cambria Math" w:hAnsi="Cambria Math" w:cs="Times New Roman"/>
+                  <w:sz w:val="28"/>
+                  <w:szCs w:val="28"/>
+                </w:rPr>
+                <m:t>m</m:t>
+              </m:r>
+            </m:sub>
+          </m:sSub>
+          <m:r>
+            <w:rPr>
+              <w:rFonts w:ascii="Cambria Math" w:hAnsi="Times New Roman" w:cs="Times New Roman"/>
+              <w:sz w:val="28"/>
+              <w:szCs w:val="28"/>
+            </w:rPr>
+            <m:t>-</m:t>
+          </m:r>
+          <m:r>
+            <m:rPr>
+              <m:sty m:val="p"/>
+            </m:rPr>
+            <w:rPr>
+              <w:rFonts w:ascii="Cambria Math" w:hAnsi="Times New Roman" w:cs="Times New Roman"/>
+              <w:sz w:val="28"/>
+              <w:szCs w:val="28"/>
+            </w:rPr>
+            <m:t>передаточна</m:t>
+          </m:r>
+          <m:r>
+            <m:rPr>
+              <m:sty m:val="p"/>
+            </m:rPr>
+            <w:rPr>
+              <w:rFonts w:ascii="Cambria Math" w:hAnsi="Times New Roman" w:cs="Times New Roman"/>
+              <w:sz w:val="28"/>
+              <w:szCs w:val="28"/>
+            </w:rPr>
+            <m:t xml:space="preserve"> </m:t>
+          </m:r>
+          <m:r>
+            <m:rPr>
+              <m:sty m:val="p"/>
+            </m:rPr>
+            <w:rPr>
+              <w:rFonts w:ascii="Cambria Math" w:hAnsi="Times New Roman" w:cs="Times New Roman"/>
+              <w:sz w:val="28"/>
+              <w:szCs w:val="28"/>
+            </w:rPr>
+            <m:t>провідність</m:t>
+          </m:r>
+        </m:oMath>
+      </m:oMathPara>
+    </w:p>
+    <w:p>
+      <w:pPr>
+        <w:spacing w:line="240" w:lineRule="auto"/>
+        <w:ind w:left="-709" w:firstLine="709"/>
+        <w:jc w:val="both"/>
+        <w:rPr>
+          <w:rFonts w:ascii="Times New Roman" w:hAnsi="Times New Roman" w:cs="Times New Roman"/>
+          <w:sz w:val="28"/>
+          <w:szCs w:val="28"/>
+        </w:rPr>
+      </w:pPr>
+      <m:oMath>
+        <m:sSub>
+          <m:sSubPr>
+            <m:ctrlPr>
+              <w:rPr>
+                <w:rFonts w:ascii="Cambria Math" w:hAnsi="Times New Roman" w:cs="Times New Roman"/>
+                <w:i/>
+                <w:sz w:val="28"/>
+                <w:szCs w:val="28"/>
+                <w:lang w:val="en-US"/>
+              </w:rPr>
+            </m:ctrlPr>
+          </m:sSubPr>
+          <m:e>
+            <m:r>
+              <w:rPr>
+                <w:rFonts w:ascii="Cambria Math" w:hAnsi="Cambria Math" w:cs="Times New Roman"/>
+                <w:sz w:val="28"/>
+                <w:szCs w:val="28"/>
+                <w:lang w:val="en-US"/>
+              </w:rPr>
+              <m:t>K</m:t>
+            </m:r>
+          </m:e>
+          <m:sub>
+            <m:r>
+              <w:rPr>
+                <w:rFonts w:ascii="Cambria Math" w:hAnsi="Cambria Math" w:cs="Times New Roman"/>
+                <w:sz w:val="28"/>
+                <w:szCs w:val="28"/>
+                <w:lang w:val="en-US"/>
+              </w:rPr>
+              <m:t>U</m:t>
+            </m:r>
+          </m:sub>
+        </m:sSub>
+      </m:oMath>
+      <w:r>
+        <w:rPr>
+          <w:rFonts w:ascii="Times New Roman" w:hAnsi="Times New Roman" w:cs="Times New Roman"/>
+          <w:sz w:val="28"/>
+          <w:szCs w:val="28"/>
+        </w:rPr>
+        <w:t>-коефіціент підсилення за напругою</w:t>
+      </w:r>
+    </w:p>
+    <w:p>
+      <w:pPr>
+        <w:spacing w:line="240" w:lineRule="auto"/>
+        <w:ind w:left="-709" w:firstLine="709"/>
+        <w:rPr>
+          <w:rFonts w:ascii="Times New Roman" w:hAnsi="Times New Roman" w:cs="Times New Roman"/>
+          <w:b/>
+          <w:sz w:val="28"/>
+          <w:szCs w:val="28"/>
+        </w:rPr>
+      </w:pPr>
+      <m:oMath>
+        <m:sSub>
+          <m:sSubPr>
+            <m:ctrlPr>
+              <w:rPr>
+                <w:rFonts w:ascii="Cambria Math" w:hAnsi="Times New Roman" w:cs="Times New Roman"/>
+                <w:i/>
+                <w:sz w:val="28"/>
+                <w:szCs w:val="28"/>
+              </w:rPr>
+            </m:ctrlPr>
+          </m:sSubPr>
+          <m:e>
+            <m:r>
+              <w:rPr>
+                <w:rFonts w:ascii="Cambria Math" w:hAnsi="Cambria Math" w:cs="Times New Roman"/>
+                <w:sz w:val="28"/>
+                <w:szCs w:val="28"/>
+              </w:rPr>
+              <m:t>γ</m:t>
+            </m:r>
+          </m:e>
+          <m:sub>
+            <m:r>
+              <w:rPr>
+                <w:rFonts w:ascii="Cambria Math" w:hAnsi="Cambria Math" w:cs="Times New Roman"/>
+                <w:sz w:val="28"/>
+                <w:szCs w:val="28"/>
+              </w:rPr>
+              <m:t>T</m:t>
+            </m:r>
+          </m:sub>
+        </m:sSub>
+      </m:oMath>
+      <w:r>
+        <w:rPr>
+          <w:rFonts w:ascii="Times New Roman" w:hAnsi="Times New Roman" w:cs="Times New Roman"/>
+          <w:sz w:val="28"/>
+          <w:szCs w:val="28"/>
+        </w:rPr>
+        <w:t xml:space="preserve">-температурние коефіцієнт </w:t>
       </w:r>
     </w:p>
     <w:p>
@@ -6560,6 +7306,7 @@
           <w:sz w:val="28"/>
           <w:szCs w:val="28"/>
         </w:rPr>
+        <w:lastRenderedPageBreak/>
         <w:t xml:space="preserve">За 1 законом Кірхгофа  </w:t>
       </w:r>
     </w:p>
@@ -7411,7 +8158,27 @@
                   <w:szCs w:val="28"/>
                   <w:lang w:val="ru-RU"/>
                 </w:rPr>
-                <m:t>2*</m:t>
+                <m:t>2</m:t>
+              </m:r>
+              <m:r>
+                <w:rPr>
+                  <w:rFonts w:ascii="Cambria Math" w:eastAsia="Times New Roman" w:hAnsi="Cambria Math" w:cs="Times New Roman"/>
+                  <w:color w:val="000000"/>
+                  <w:sz w:val="28"/>
+                  <w:szCs w:val="28"/>
+                  <w:lang w:val="ru-RU"/>
+                </w:rPr>
+                <m:t>.2</m:t>
+              </m:r>
+              <m:r>
+                <w:rPr>
+                  <w:rFonts w:ascii="Cambria Math" w:eastAsia="Times New Roman" w:hAnsi="Cambria Math" w:cs="Times New Roman"/>
+                  <w:color w:val="000000"/>
+                  <w:sz w:val="28"/>
+                  <w:szCs w:val="28"/>
+                  <w:lang w:val="ru-RU"/>
+                </w:rPr>
+                <m:t>*</m:t>
               </m:r>
               <m:sSup>
                 <m:sSupPr>
@@ -7461,7 +8228,17 @@
               <w:szCs w:val="28"/>
               <w:lang w:val="ru-RU"/>
             </w:rPr>
-            <m:t xml:space="preserve">=2.5 мкА </m:t>
+            <m:t>=2.3</m:t>
+          </m:r>
+          <m:r>
+            <w:rPr>
+              <w:rFonts w:ascii="Cambria Math" w:eastAsia="Times New Roman" w:hAnsi="Cambria Math" w:cs="Times New Roman"/>
+              <w:color w:val="000000"/>
+              <w:sz w:val="28"/>
+              <w:szCs w:val="28"/>
+              <w:lang w:val="ru-RU"/>
+            </w:rPr>
+            <m:t xml:space="preserve"> мкА </m:t>
           </m:r>
         </m:oMath>
       </m:oMathPara>
@@ -7630,7 +8407,7 @@
                   <w:sz w:val="28"/>
                   <w:szCs w:val="28"/>
                 </w:rPr>
-                <m:t>2.5</m:t>
+                <m:t>2.3</m:t>
               </m:r>
             </m:den>
           </m:f>
@@ -7640,7 +8417,15 @@
               <w:sz w:val="28"/>
               <w:szCs w:val="28"/>
             </w:rPr>
-            <m:t>=156</m:t>
+            <m:t>=1</m:t>
+          </m:r>
+          <m:r>
+            <w:rPr>
+              <w:rFonts w:ascii="Cambria Math" w:hAnsi="Cambria Math" w:cs="Times New Roman"/>
+              <w:sz w:val="28"/>
+              <w:szCs w:val="28"/>
+            </w:rPr>
+            <m:t>69</m:t>
           </m:r>
         </m:oMath>
       </m:oMathPara>
@@ -7851,7 +8636,7 @@
           <w:i/>
           <w:sz w:val="28"/>
           <w:szCs w:val="28"/>
-          <w:lang w:val="en-US"/>
+          <w:lang w:val="ru-RU"/>
         </w:rPr>
         <w:t>=0.</w:t>
       </w:r>
@@ -7881,6 +8666,7 @@
         <w:jc w:val="both"/>
         <w:rPr>
           <w:rFonts w:ascii="Times New Roman" w:hAnsi="Times New Roman" w:cs="Times New Roman"/>
+          <w:i/>
           <w:sz w:val="28"/>
           <w:szCs w:val="28"/>
         </w:rPr>
@@ -7977,7 +8763,7 @@
           </m:sSub>
           <m:r>
             <w:rPr>
-              <w:rFonts w:ascii="Times New Roman" w:hAnsi="Cambria Math" w:cs="Times New Roman"/>
+              <w:rFonts w:ascii="Cambria Math" w:hAnsi="Cambria Math" w:cs="Times New Roman"/>
               <w:sz w:val="28"/>
               <w:szCs w:val="28"/>
               <w:lang w:val="en-US"/>
@@ -8339,7 +9125,6 @@
         <w:jc w:val="both"/>
         <w:rPr>
           <w:rFonts w:ascii="Times New Roman" w:hAnsi="Times New Roman" w:cs="Times New Roman"/>
-          <w:i/>
           <w:sz w:val="28"/>
           <w:szCs w:val="28"/>
         </w:rPr>
@@ -8385,7 +9170,7 @@
             <w:rFonts w:ascii="Cambria Math" w:hAnsi="Times New Roman" w:cs="Times New Roman"/>
             <w:sz w:val="28"/>
             <w:szCs w:val="28"/>
-            <w:lang w:val="en-US"/>
+            <w:lang w:val="ru-RU"/>
           </w:rPr>
           <m:t>=</m:t>
         </m:r>
@@ -8394,7 +9179,7 @@
             <w:rFonts w:ascii="Cambria Math" w:hAnsi="Times New Roman" w:cs="Times New Roman"/>
             <w:sz w:val="28"/>
             <w:szCs w:val="28"/>
-            <w:lang w:val="en-US"/>
+            <w:lang w:val="ru-RU"/>
           </w:rPr>
           <m:t>-</m:t>
         </m:r>
@@ -8403,7 +9188,7 @@
             <w:rFonts w:ascii="Cambria Math" w:hAnsi="Times New Roman" w:cs="Times New Roman"/>
             <w:sz w:val="28"/>
             <w:szCs w:val="28"/>
-            <w:lang w:val="en-US"/>
+            <w:lang w:val="ru-RU"/>
           </w:rPr>
           <m:t>0.0156</m:t>
         </m:r>
@@ -8412,7 +9197,7 @@
             <w:rFonts w:ascii="Times New Roman" w:hAnsi="Cambria Math" w:cs="Times New Roman"/>
             <w:sz w:val="28"/>
             <w:szCs w:val="28"/>
-            <w:lang w:val="en-US"/>
+            <w:lang w:val="ru-RU"/>
           </w:rPr>
           <m:t>*</m:t>
         </m:r>
@@ -8434,7 +9219,7 @@
                 <w:rFonts w:ascii="Cambria Math" w:hAnsi="Times New Roman" w:cs="Times New Roman"/>
                 <w:sz w:val="28"/>
                 <w:szCs w:val="28"/>
-                <w:lang w:val="en-US"/>
+                <w:lang w:val="ru-RU"/>
               </w:rPr>
               <m:t>10</m:t>
             </m:r>
@@ -8445,7 +9230,7 @@
                 <w:rFonts w:ascii="Cambria Math" w:hAnsi="Times New Roman" w:cs="Times New Roman"/>
                 <w:sz w:val="28"/>
                 <w:szCs w:val="28"/>
-                <w:lang w:val="en-US"/>
+                <w:lang w:val="ru-RU"/>
               </w:rPr>
               <m:t>4</m:t>
             </m:r>
@@ -8458,7 +9243,7 @@
           <w:i/>
           <w:sz w:val="28"/>
           <w:szCs w:val="28"/>
-          <w:lang w:val="en-US"/>
+          <w:lang w:val="ru-RU"/>
         </w:rPr>
         <w:t>=-</w:t>
       </w:r>
@@ -8471,44 +9256,6 @@
         </w:rPr>
         <w:t>156</w:t>
       </w:r>
-    </w:p>
-    <w:p>
-      <w:pPr>
-        <w:spacing w:line="360" w:lineRule="auto"/>
-        <w:ind w:firstLine="709"/>
-        <w:jc w:val="both"/>
-        <w:rPr>
-          <w:rFonts w:ascii="Times New Roman" w:hAnsi="Times New Roman" w:cs="Times New Roman"/>
-          <w:i/>
-          <w:sz w:val="28"/>
-          <w:szCs w:val="28"/>
-        </w:rPr>
-      </w:pPr>
-    </w:p>
-    <w:p>
-      <w:pPr>
-        <w:spacing w:line="360" w:lineRule="auto"/>
-        <w:ind w:firstLine="709"/>
-        <w:jc w:val="both"/>
-        <w:rPr>
-          <w:rFonts w:ascii="Times New Roman" w:hAnsi="Times New Roman" w:cs="Times New Roman"/>
-          <w:sz w:val="28"/>
-          <w:szCs w:val="28"/>
-          <w:lang w:val="ru-RU"/>
-        </w:rPr>
-      </w:pPr>
-    </w:p>
-    <w:p>
-      <w:pPr>
-        <w:spacing w:line="360" w:lineRule="auto"/>
-        <w:ind w:firstLine="709"/>
-        <w:jc w:val="both"/>
-        <w:rPr>
-          <w:rFonts w:ascii="Times New Roman" w:hAnsi="Times New Roman" w:cs="Times New Roman"/>
-          <w:sz w:val="28"/>
-          <w:szCs w:val="28"/>
-        </w:rPr>
-      </w:pPr>
     </w:p>
     <w:p>
       <w:pPr>
@@ -9676,199 +10423,8 @@
           <w:color w:val="000000"/>
           <w:sz w:val="28"/>
           <w:szCs w:val="28"/>
-          <w:highlight w:val="yellow"/>
-          <w:lang w:val="ru-RU"/>
-        </w:rPr>
-      </w:pPr>
-    </w:p>
-    <w:p>
-      <w:pPr>
-        <w:rPr>
-          <w:rFonts w:ascii="Times New Roman" w:eastAsia="Times New Roman" w:hAnsi="Times New Roman" w:cs="Times New Roman"/>
-          <w:color w:val="000000"/>
-          <w:sz w:val="28"/>
-          <w:szCs w:val="28"/>
-          <w:highlight w:val="yellow"/>
-          <w:lang w:val="ru-RU"/>
-        </w:rPr>
-      </w:pPr>
-      <w:r>
-        <w:rPr>
-          <w:rFonts w:ascii="Times New Roman" w:eastAsia="Times New Roman" w:hAnsi="Times New Roman" w:cs="Times New Roman"/>
-          <w:color w:val="000000"/>
-          <w:sz w:val="28"/>
-          <w:szCs w:val="28"/>
-          <w:highlight w:val="yellow"/>
-          <w:lang w:val="ru-RU"/>
-        </w:rPr>
-        <w:br w:type="page"/>
-      </w:r>
-    </w:p>
-    <w:p>
-      <w:pPr>
-        <w:pStyle w:val="a9"/>
-        <w:spacing w:line="360" w:lineRule="auto"/>
-        <w:jc w:val="center"/>
-        <w:rPr>
-          <w:rFonts w:ascii="Times New Roman" w:eastAsia="Times New Roman" w:hAnsi="Times New Roman" w:cs="Times New Roman"/>
-          <w:color w:val="000000"/>
-          <w:sz w:val="28"/>
-          <w:szCs w:val="28"/>
-        </w:rPr>
-      </w:pPr>
-      <w:r>
-        <w:rPr>
-          <w:rFonts w:ascii="Times New Roman" w:eastAsia="Times New Roman" w:hAnsi="Times New Roman" w:cs="Times New Roman"/>
-          <w:color w:val="000000"/>
-          <w:sz w:val="28"/>
-          <w:szCs w:val="28"/>
-        </w:rPr>
-        <w:lastRenderedPageBreak/>
-        <w:t>РОЗДІЛ 4</w:t>
-      </w:r>
-    </w:p>
-    <w:p>
-      <w:pPr>
-        <w:pStyle w:val="a9"/>
-        <w:spacing w:line="360" w:lineRule="auto"/>
-        <w:jc w:val="center"/>
-        <w:rPr>
-          <w:rFonts w:ascii="Times New Roman" w:eastAsia="Times New Roman" w:hAnsi="Times New Roman" w:cs="Times New Roman"/>
-          <w:color w:val="000000"/>
-          <w:sz w:val="28"/>
-          <w:szCs w:val="28"/>
-        </w:rPr>
-      </w:pPr>
-      <w:r>
-        <w:rPr>
-          <w:rFonts w:ascii="Times New Roman" w:eastAsia="Times New Roman" w:hAnsi="Times New Roman" w:cs="Times New Roman"/>
-          <w:color w:val="000000"/>
-          <w:sz w:val="28"/>
-          <w:szCs w:val="28"/>
-        </w:rPr>
-        <w:t>РОЗРОБКА ТА ДОСЛІДЖЕННЯ КОНТРУКЦІЇ АКУСТИЧОГО ПЕРЕМИКАЧА</w:t>
-      </w:r>
-    </w:p>
-    <w:p>
-      <w:pPr>
-        <w:pStyle w:val="a9"/>
-        <w:spacing w:line="360" w:lineRule="auto"/>
-        <w:ind w:left="0" w:firstLine="720"/>
-        <w:jc w:val="both"/>
-        <w:rPr>
-          <w:rFonts w:ascii="Times New Roman" w:hAnsi="Times New Roman" w:cs="Times New Roman"/>
-          <w:sz w:val="28"/>
-          <w:szCs w:val="28"/>
-          <w:lang w:val="ru-RU"/>
-        </w:rPr>
-      </w:pPr>
-      <w:r>
-        <w:rPr>
-          <w:rFonts w:ascii="Times New Roman" w:hAnsi="Times New Roman" w:cs="Times New Roman"/>
-          <w:sz w:val="28"/>
-          <w:szCs w:val="28"/>
-          <w:lang w:val="ru-RU"/>
-        </w:rPr>
-        <w:t xml:space="preserve">Щоб упевнития в корректній </w:t>
-      </w:r>
-      <w:r>
-        <w:rPr>
-          <w:rFonts w:ascii="Times New Roman" w:hAnsi="Times New Roman" w:cs="Times New Roman"/>
-          <w:sz w:val="28"/>
-          <w:szCs w:val="28"/>
-          <w:lang w:val="ru-RU"/>
-        </w:rPr>
-        <w:t>роботі присторую для початку бу</w:t>
-      </w:r>
-      <w:r>
-        <w:rPr>
-          <w:rFonts w:ascii="Times New Roman" w:hAnsi="Times New Roman" w:cs="Times New Roman"/>
-          <w:sz w:val="28"/>
-          <w:szCs w:val="28"/>
-          <w:lang w:val="ru-RU"/>
-        </w:rPr>
-        <w:t xml:space="preserve">ла зібрана тестова модель на </w:t>
-      </w:r>
-      <w:r>
-        <w:rPr>
-          <w:rFonts w:ascii="Times New Roman" w:hAnsi="Times New Roman" w:cs="Times New Roman"/>
-          <w:sz w:val="28"/>
-          <w:szCs w:val="28"/>
-          <w:lang w:val="ru-RU"/>
-        </w:rPr>
-        <w:t>макетн</w:t>
-      </w:r>
-      <w:r>
-        <w:rPr>
-          <w:rFonts w:ascii="Times New Roman" w:hAnsi="Times New Roman" w:cs="Times New Roman"/>
-          <w:sz w:val="28"/>
-          <w:szCs w:val="28"/>
-          <w:lang w:val="ru-RU"/>
-        </w:rPr>
-        <w:t>і</w:t>
-      </w:r>
-      <w:r>
-        <w:rPr>
-          <w:rFonts w:ascii="Times New Roman" w:hAnsi="Times New Roman" w:cs="Times New Roman"/>
-          <w:sz w:val="28"/>
-          <w:szCs w:val="28"/>
-          <w:lang w:val="ru-RU"/>
-        </w:rPr>
-        <w:t>й плат</w:t>
-      </w:r>
-      <w:r>
-        <w:rPr>
-          <w:rFonts w:ascii="Times New Roman" w:hAnsi="Times New Roman" w:cs="Times New Roman"/>
-          <w:sz w:val="28"/>
-          <w:szCs w:val="28"/>
-        </w:rPr>
-        <w:t>і</w:t>
-      </w:r>
-      <w:r>
-        <w:rPr>
-          <w:rFonts w:ascii="Times New Roman" w:hAnsi="Times New Roman" w:cs="Times New Roman"/>
-          <w:sz w:val="28"/>
-          <w:szCs w:val="28"/>
-          <w:lang w:val="ru-RU"/>
-        </w:rPr>
-        <w:t xml:space="preserve"> (див</w:t>
-      </w:r>
-      <w:r>
-        <w:rPr>
-          <w:rFonts w:ascii="Times New Roman" w:hAnsi="Times New Roman" w:cs="Times New Roman"/>
-          <w:sz w:val="28"/>
-          <w:szCs w:val="28"/>
-          <w:lang w:val="ru-RU"/>
-        </w:rPr>
-        <w:t xml:space="preserve">. </w:t>
-      </w:r>
-      <w:r>
-        <w:rPr>
-          <w:rFonts w:ascii="Times New Roman" w:hAnsi="Times New Roman" w:cs="Times New Roman"/>
-          <w:sz w:val="28"/>
-          <w:szCs w:val="28"/>
-          <w:lang w:val="ru-RU"/>
-        </w:rPr>
-        <w:t>р</w:t>
-      </w:r>
-      <w:r>
-        <w:rPr>
-          <w:rFonts w:ascii="Times New Roman" w:hAnsi="Times New Roman" w:cs="Times New Roman"/>
-          <w:sz w:val="28"/>
-          <w:szCs w:val="28"/>
-          <w:lang w:val="ru-RU"/>
-        </w:rPr>
-        <w:t>ис 4.1</w:t>
-      </w:r>
-      <w:r>
-        <w:rPr>
-          <w:rFonts w:ascii="Times New Roman" w:hAnsi="Times New Roman" w:cs="Times New Roman"/>
-          <w:sz w:val="28"/>
-          <w:szCs w:val="28"/>
-          <w:lang w:val="ru-RU"/>
-        </w:rPr>
-        <w:t>)</w:t>
-      </w:r>
+        </w:rPr>
+      </w:pPr>
     </w:p>
     <w:tbl>
       <w:tblPr>
@@ -9896,6 +10452,407 @@
                 <w:rFonts w:ascii="Times New Roman" w:hAnsi="Times New Roman" w:cs="Times New Roman"/>
                 <w:sz w:val="28"/>
                 <w:szCs w:val="28"/>
+                <w:lang w:val="ru-RU"/>
+              </w:rPr>
+            </w:pPr>
+            <w:r>
+              <w:rPr>
+                <w:rFonts w:ascii="Times New Roman" w:eastAsia="Times New Roman" w:hAnsi="Times New Roman" w:cs="Times New Roman"/>
+                <w:color w:val="000000"/>
+                <w:sz w:val="28"/>
+                <w:szCs w:val="28"/>
+              </w:rPr>
+              <w:t>Підсилення сигналу показано на рис 3.5</w:t>
+            </w:r>
+          </w:p>
+        </w:tc>
+      </w:tr>
+      <w:tr>
+        <w:tc>
+          <w:tcPr>
+            <w:tcW w:w="10422" w:type="dxa"/>
+            <w:tcBorders>
+              <w:top w:val="nil"/>
+              <w:left w:val="nil"/>
+              <w:bottom w:val="nil"/>
+              <w:right w:val="nil"/>
+            </w:tcBorders>
+          </w:tcPr>
+          <w:p>
+            <w:pPr>
+              <w:jc w:val="center"/>
+              <w:rPr>
+                <w:rFonts w:ascii="Times New Roman" w:hAnsi="Times New Roman" w:cs="Times New Roman"/>
+                <w:sz w:val="28"/>
+                <w:szCs w:val="28"/>
+                <w:lang w:val="ru-RU"/>
+              </w:rPr>
+            </w:pPr>
+            <w:r>
+              <w:rPr>
+                <w:rFonts w:ascii="Times New Roman" w:hAnsi="Times New Roman" w:cs="Times New Roman"/>
+                <w:noProof/>
+                <w:sz w:val="28"/>
+                <w:szCs w:val="28"/>
+              </w:rPr>
+              <w:drawing>
+                <wp:inline distT="0" distB="0" distL="0" distR="0">
+                  <wp:extent cx="5777901" cy="2395881"/>
+                  <wp:effectExtent l="19050" t="0" r="0" b="0"/>
+                  <wp:docPr id="7" name="Рисунок 1"/>
+                  <wp:cNvGraphicFramePr>
+                    <a:graphicFrameLocks xmlns:a="http://schemas.openxmlformats.org/drawingml/2006/main" noChangeAspect="1"/>
+                  </wp:cNvGraphicFramePr>
+                  <a:graphic xmlns:a="http://schemas.openxmlformats.org/drawingml/2006/main">
+                    <a:graphicData uri="http://schemas.openxmlformats.org/drawingml/2006/picture">
+                      <pic:pic xmlns:pic="http://schemas.openxmlformats.org/drawingml/2006/picture">
+                        <pic:nvPicPr>
+                          <pic:cNvPr id="0" name="Picture 1"/>
+                          <pic:cNvPicPr>
+                            <a:picLocks noChangeAspect="1" noChangeArrowheads="1"/>
+                          </pic:cNvPicPr>
+                        </pic:nvPicPr>
+                        <pic:blipFill>
+                          <a:blip r:embed="rId13"/>
+                          <a:srcRect/>
+                          <a:stretch>
+                            <a:fillRect/>
+                          </a:stretch>
+                        </pic:blipFill>
+                        <pic:spPr bwMode="auto">
+                          <a:xfrm>
+                            <a:off x="0" y="0"/>
+                            <a:ext cx="5778222" cy="2396014"/>
+                          </a:xfrm>
+                          <a:prstGeom prst="rect">
+                            <a:avLst/>
+                          </a:prstGeom>
+                          <a:noFill/>
+                          <a:ln w="9525">
+                            <a:noFill/>
+                            <a:miter lim="800000"/>
+                            <a:headEnd/>
+                            <a:tailEnd/>
+                          </a:ln>
+                        </pic:spPr>
+                      </pic:pic>
+                    </a:graphicData>
+                  </a:graphic>
+                </wp:inline>
+              </w:drawing>
+            </w:r>
+          </w:p>
+          <w:p>
+            <w:pPr>
+              <w:jc w:val="center"/>
+              <w:rPr>
+                <w:rFonts w:ascii="Times New Roman" w:hAnsi="Times New Roman" w:cs="Times New Roman"/>
+                <w:sz w:val="28"/>
+                <w:szCs w:val="28"/>
+                <w:lang w:val="ru-RU"/>
+              </w:rPr>
+            </w:pPr>
+            <w:r>
+              <w:rPr>
+                <w:rFonts w:ascii="Times New Roman" w:hAnsi="Times New Roman" w:cs="Times New Roman"/>
+                <w:noProof/>
+                <w:sz w:val="28"/>
+                <w:szCs w:val="28"/>
+              </w:rPr>
+              <w:drawing>
+                <wp:inline distT="0" distB="0" distL="0" distR="0">
+                  <wp:extent cx="5786528" cy="2422743"/>
+                  <wp:effectExtent l="19050" t="0" r="4672" b="0"/>
+                  <wp:docPr id="12" name="Рисунок 4"/>
+                  <wp:cNvGraphicFramePr>
+                    <a:graphicFrameLocks xmlns:a="http://schemas.openxmlformats.org/drawingml/2006/main" noChangeAspect="1"/>
+                  </wp:cNvGraphicFramePr>
+                  <a:graphic xmlns:a="http://schemas.openxmlformats.org/drawingml/2006/main">
+                    <a:graphicData uri="http://schemas.openxmlformats.org/drawingml/2006/picture">
+                      <pic:pic xmlns:pic="http://schemas.openxmlformats.org/drawingml/2006/picture">
+                        <pic:nvPicPr>
+                          <pic:cNvPr id="0" name="Picture 4"/>
+                          <pic:cNvPicPr>
+                            <a:picLocks noChangeAspect="1" noChangeArrowheads="1"/>
+                          </pic:cNvPicPr>
+                        </pic:nvPicPr>
+                        <pic:blipFill>
+                          <a:blip r:embed="rId14"/>
+                          <a:srcRect/>
+                          <a:stretch>
+                            <a:fillRect/>
+                          </a:stretch>
+                        </pic:blipFill>
+                        <pic:spPr bwMode="auto">
+                          <a:xfrm>
+                            <a:off x="0" y="0"/>
+                            <a:ext cx="5786987" cy="2422935"/>
+                          </a:xfrm>
+                          <a:prstGeom prst="rect">
+                            <a:avLst/>
+                          </a:prstGeom>
+                          <a:noFill/>
+                          <a:ln w="9525">
+                            <a:noFill/>
+                            <a:miter lim="800000"/>
+                            <a:headEnd/>
+                            <a:tailEnd/>
+                          </a:ln>
+                        </pic:spPr>
+                      </pic:pic>
+                    </a:graphicData>
+                  </a:graphic>
+                </wp:inline>
+              </w:drawing>
+            </w:r>
+          </w:p>
+          <w:p>
+            <w:pPr>
+              <w:jc w:val="center"/>
+              <w:rPr>
+                <w:rFonts w:ascii="Times New Roman" w:hAnsi="Times New Roman" w:cs="Times New Roman"/>
+                <w:sz w:val="28"/>
+                <w:szCs w:val="28"/>
+                <w:lang w:val="ru-RU"/>
+              </w:rPr>
+            </w:pPr>
+            <w:r>
+              <w:rPr>
+                <w:rFonts w:ascii="Times New Roman" w:hAnsi="Times New Roman" w:cs="Times New Roman"/>
+                <w:sz w:val="28"/>
+                <w:szCs w:val="28"/>
+                <w:lang w:val="ru-RU"/>
+              </w:rPr>
+              <w:t xml:space="preserve">Рис 3.4 Підсилений сигнал </w:t>
+            </w:r>
+          </w:p>
+        </w:tc>
+      </w:tr>
+      <w:tr>
+        <w:tc>
+          <w:tcPr>
+            <w:tcW w:w="10422" w:type="dxa"/>
+            <w:tcBorders>
+              <w:top w:val="nil"/>
+              <w:left w:val="nil"/>
+              <w:bottom w:val="nil"/>
+              <w:right w:val="nil"/>
+            </w:tcBorders>
+          </w:tcPr>
+          <w:p>
+            <w:pPr>
+              <w:rPr>
+                <w:rFonts w:ascii="Times New Roman" w:hAnsi="Times New Roman" w:cs="Times New Roman"/>
+                <w:noProof/>
+                <w:sz w:val="28"/>
+                <w:szCs w:val="28"/>
+              </w:rPr>
+            </w:pPr>
+            <w:r>
+              <w:rPr>
+                <w:rFonts w:ascii="Times New Roman" w:hAnsi="Times New Roman" w:cs="Times New Roman"/>
+                <w:noProof/>
+                <w:sz w:val="28"/>
+                <w:szCs w:val="28"/>
+              </w:rPr>
+              <w:t>Коефіціент підсилення за напругою складає 2.</w:t>
+            </w:r>
+          </w:p>
+        </w:tc>
+      </w:tr>
+    </w:tbl>
+    <w:p>
+      <w:pPr>
+        <w:pStyle w:val="a9"/>
+        <w:spacing w:line="360" w:lineRule="auto"/>
+        <w:jc w:val="center"/>
+        <w:rPr>
+          <w:rFonts w:ascii="Times New Roman" w:eastAsia="Times New Roman" w:hAnsi="Times New Roman" w:cs="Times New Roman"/>
+          <w:color w:val="000000"/>
+          <w:sz w:val="28"/>
+          <w:szCs w:val="28"/>
+        </w:rPr>
+      </w:pPr>
+      <w:r>
+        <w:rPr>
+          <w:rFonts w:ascii="Times New Roman" w:eastAsia="Times New Roman" w:hAnsi="Times New Roman" w:cs="Times New Roman"/>
+          <w:color w:val="000000"/>
+          <w:sz w:val="28"/>
+          <w:szCs w:val="28"/>
+        </w:rPr>
+        <w:lastRenderedPageBreak/>
+        <w:t>РОЗДІЛ 4</w:t>
+      </w:r>
+    </w:p>
+    <w:p>
+      <w:pPr>
+        <w:pStyle w:val="a9"/>
+        <w:spacing w:line="360" w:lineRule="auto"/>
+        <w:jc w:val="center"/>
+        <w:rPr>
+          <w:rFonts w:ascii="Times New Roman" w:eastAsia="Times New Roman" w:hAnsi="Times New Roman" w:cs="Times New Roman"/>
+          <w:color w:val="000000"/>
+          <w:sz w:val="28"/>
+          <w:szCs w:val="28"/>
+        </w:rPr>
+      </w:pPr>
+      <w:r>
+        <w:rPr>
+          <w:rFonts w:ascii="Times New Roman" w:eastAsia="Times New Roman" w:hAnsi="Times New Roman" w:cs="Times New Roman"/>
+          <w:color w:val="000000"/>
+          <w:sz w:val="28"/>
+          <w:szCs w:val="28"/>
+        </w:rPr>
+        <w:t>РОЗРОБКА ТА ДОСЛІДЖЕННЯ КОНТРУКЦІЇ АКУСТИЧОГО ПЕРЕМИКАЧА</w:t>
+      </w:r>
+    </w:p>
+    <w:p>
+      <w:pPr>
+        <w:pStyle w:val="a9"/>
+        <w:spacing w:line="360" w:lineRule="auto"/>
+        <w:ind w:left="0" w:firstLine="720"/>
+        <w:jc w:val="both"/>
+        <w:rPr>
+          <w:rFonts w:ascii="Times New Roman" w:hAnsi="Times New Roman" w:cs="Times New Roman"/>
+          <w:sz w:val="28"/>
+          <w:szCs w:val="28"/>
+          <w:lang w:val="ru-RU"/>
+        </w:rPr>
+      </w:pPr>
+      <w:r>
+        <w:rPr>
+          <w:rFonts w:ascii="Times New Roman" w:hAnsi="Times New Roman" w:cs="Times New Roman"/>
+          <w:sz w:val="28"/>
+          <w:szCs w:val="28"/>
+          <w:lang w:val="ru-RU"/>
+        </w:rPr>
+        <w:t xml:space="preserve">Щоб упевнития в корректній </w:t>
+      </w:r>
+      <w:r>
+        <w:rPr>
+          <w:rFonts w:ascii="Times New Roman" w:hAnsi="Times New Roman" w:cs="Times New Roman"/>
+          <w:sz w:val="28"/>
+          <w:szCs w:val="28"/>
+          <w:lang w:val="ru-RU"/>
+        </w:rPr>
+        <w:t>роботі присторую для початку бу</w:t>
+      </w:r>
+      <w:r>
+        <w:rPr>
+          <w:rFonts w:ascii="Times New Roman" w:hAnsi="Times New Roman" w:cs="Times New Roman"/>
+          <w:sz w:val="28"/>
+          <w:szCs w:val="28"/>
+          <w:lang w:val="ru-RU"/>
+        </w:rPr>
+        <w:t xml:space="preserve">ла зібрана тестова модель на </w:t>
+      </w:r>
+      <w:r>
+        <w:rPr>
+          <w:rFonts w:ascii="Times New Roman" w:hAnsi="Times New Roman" w:cs="Times New Roman"/>
+          <w:sz w:val="28"/>
+          <w:szCs w:val="28"/>
+          <w:lang w:val="ru-RU"/>
+        </w:rPr>
+        <w:t>макетн</w:t>
+      </w:r>
+      <w:r>
+        <w:rPr>
+          <w:rFonts w:ascii="Times New Roman" w:hAnsi="Times New Roman" w:cs="Times New Roman"/>
+          <w:sz w:val="28"/>
+          <w:szCs w:val="28"/>
+          <w:lang w:val="ru-RU"/>
+        </w:rPr>
+        <w:t>і</w:t>
+      </w:r>
+      <w:r>
+        <w:rPr>
+          <w:rFonts w:ascii="Times New Roman" w:hAnsi="Times New Roman" w:cs="Times New Roman"/>
+          <w:sz w:val="28"/>
+          <w:szCs w:val="28"/>
+          <w:lang w:val="ru-RU"/>
+        </w:rPr>
+        <w:t>й плат</w:t>
+      </w:r>
+      <w:r>
+        <w:rPr>
+          <w:rFonts w:ascii="Times New Roman" w:hAnsi="Times New Roman" w:cs="Times New Roman"/>
+          <w:sz w:val="28"/>
+          <w:szCs w:val="28"/>
+        </w:rPr>
+        <w:t>і</w:t>
+      </w:r>
+      <w:r>
+        <w:rPr>
+          <w:rFonts w:ascii="Times New Roman" w:hAnsi="Times New Roman" w:cs="Times New Roman"/>
+          <w:sz w:val="28"/>
+          <w:szCs w:val="28"/>
+          <w:lang w:val="ru-RU"/>
+        </w:rPr>
+        <w:t xml:space="preserve"> (див</w:t>
+      </w:r>
+      <w:r>
+        <w:rPr>
+          <w:rFonts w:ascii="Times New Roman" w:hAnsi="Times New Roman" w:cs="Times New Roman"/>
+          <w:sz w:val="28"/>
+          <w:szCs w:val="28"/>
+          <w:lang w:val="ru-RU"/>
+        </w:rPr>
+        <w:t xml:space="preserve">. </w:t>
+      </w:r>
+      <w:r>
+        <w:rPr>
+          <w:rFonts w:ascii="Times New Roman" w:hAnsi="Times New Roman" w:cs="Times New Roman"/>
+          <w:sz w:val="28"/>
+          <w:szCs w:val="28"/>
+          <w:lang w:val="ru-RU"/>
+        </w:rPr>
+        <w:t>р</w:t>
+      </w:r>
+      <w:r>
+        <w:rPr>
+          <w:rFonts w:ascii="Times New Roman" w:hAnsi="Times New Roman" w:cs="Times New Roman"/>
+          <w:sz w:val="28"/>
+          <w:szCs w:val="28"/>
+          <w:lang w:val="ru-RU"/>
+        </w:rPr>
+        <w:t>ис 4.1</w:t>
+      </w:r>
+      <w:r>
+        <w:rPr>
+          <w:rFonts w:ascii="Times New Roman" w:hAnsi="Times New Roman" w:cs="Times New Roman"/>
+          <w:sz w:val="28"/>
+          <w:szCs w:val="28"/>
+          <w:lang w:val="ru-RU"/>
+        </w:rPr>
+        <w:t>)</w:t>
+      </w:r>
+    </w:p>
+    <w:tbl>
+      <w:tblPr>
+        <w:tblStyle w:val="aa"/>
+        <w:tblW w:w="0" w:type="auto"/>
+        <w:tblLook w:val="04A0"/>
+      </w:tblPr>
+      <w:tblGrid>
+        <w:gridCol w:w="10422"/>
+      </w:tblGrid>
+      <w:tr>
+        <w:tc>
+          <w:tcPr>
+            <w:tcW w:w="10422" w:type="dxa"/>
+            <w:tcBorders>
+              <w:top w:val="nil"/>
+              <w:left w:val="nil"/>
+              <w:bottom w:val="nil"/>
+              <w:right w:val="nil"/>
+            </w:tcBorders>
+          </w:tcPr>
+          <w:p>
+            <w:pPr>
+              <w:rPr>
+                <w:rFonts w:ascii="Times New Roman" w:hAnsi="Times New Roman" w:cs="Times New Roman"/>
+                <w:sz w:val="28"/>
+                <w:szCs w:val="28"/>
               </w:rPr>
             </w:pPr>
             <w:r>
@@ -9921,7 +10878,7 @@
                           <pic:cNvPicPr/>
                         </pic:nvPicPr>
                         <pic:blipFill>
-                          <a:blip r:embed="rId13" cstate="print"/>
+                          <a:blip r:embed="rId15" cstate="print"/>
                           <a:stretch>
                             <a:fillRect/>
                           </a:stretch>
@@ -9964,7 +10921,7 @@
                           <pic:cNvPicPr/>
                         </pic:nvPicPr>
                         <pic:blipFill>
-                          <a:blip r:embed="rId14" cstate="print"/>
+                          <a:blip r:embed="rId16" cstate="print"/>
                           <a:stretch>
                             <a:fillRect/>
                           </a:stretch>
@@ -10164,7 +11121,7 @@
                           <pic:cNvPicPr/>
                         </pic:nvPicPr>
                         <pic:blipFill>
-                          <a:blip r:embed="rId15" cstate="print"/>
+                          <a:blip r:embed="rId17" cstate="print"/>
                           <a:stretch>
                             <a:fillRect/>
                           </a:stretch>
@@ -10424,7 +11381,7 @@
                           </pic:cNvPicPr>
                         </pic:nvPicPr>
                         <pic:blipFill>
-                          <a:blip r:embed="rId16" cstate="print"/>
+                          <a:blip r:embed="rId18" cstate="print"/>
                           <a:srcRect/>
                           <a:stretch>
                             <a:fillRect/>
@@ -10568,6 +11525,14 @@
       <w:tblPr>
         <w:tblStyle w:val="aa"/>
         <w:tblW w:w="0" w:type="auto"/>
+        <w:tblBorders>
+          <w:top w:val="none" w:sz="0" w:space="0" w:color="auto"/>
+          <w:left w:val="none" w:sz="0" w:space="0" w:color="auto"/>
+          <w:bottom w:val="none" w:sz="0" w:space="0" w:color="auto"/>
+          <w:right w:val="none" w:sz="0" w:space="0" w:color="auto"/>
+          <w:insideH w:val="none" w:sz="0" w:space="0" w:color="auto"/>
+          <w:insideV w:val="none" w:sz="0" w:space="0" w:color="auto"/>
+        </w:tblBorders>
         <w:tblLook w:val="04A0"/>
       </w:tblPr>
       <w:tblGrid>
@@ -10577,9 +11542,6 @@
         <w:tc>
           <w:tcPr>
             <w:tcW w:w="10422" w:type="dxa"/>
-            <w:tcBorders>
-              <w:bottom w:val="single" w:sz="4" w:space="0" w:color="000000" w:themeColor="text1"/>
-            </w:tcBorders>
           </w:tcPr>
           <w:p>
             <w:pPr>
@@ -10613,7 +11575,7 @@
                           <pic:cNvPicPr/>
                         </pic:nvPicPr>
                         <pic:blipFill>
-                          <a:blip r:embed="rId17" cstate="print"/>
+                          <a:blip r:embed="rId19" cstate="print"/>
                           <a:stretch>
                             <a:fillRect/>
                           </a:stretch>
@@ -10640,11 +11602,6 @@
         <w:tc>
           <w:tcPr>
             <w:tcW w:w="10422" w:type="dxa"/>
-            <w:tcBorders>
-              <w:left w:val="nil"/>
-              <w:bottom w:val="nil"/>
-              <w:right w:val="nil"/>
-            </w:tcBorders>
           </w:tcPr>
           <w:p>
             <w:pPr>
@@ -10777,7 +11734,7 @@
                           <pic:cNvPicPr/>
                         </pic:nvPicPr>
                         <pic:blipFill>
-                          <a:blip r:embed="rId18" cstate="print"/>
+                          <a:blip r:embed="rId20" cstate="print"/>
                           <a:stretch>
                             <a:fillRect/>
                           </a:stretch>
@@ -10820,7 +11777,7 @@
                           <pic:cNvPicPr/>
                         </pic:nvPicPr>
                         <pic:blipFill>
-                          <a:blip r:embed="rId19" cstate="print"/>
+                          <a:blip r:embed="rId21" cstate="print"/>
                           <a:stretch>
                             <a:fillRect/>
                           </a:stretch>
@@ -10998,7 +11955,7 @@
                           <pic:cNvPicPr/>
                         </pic:nvPicPr>
                         <pic:blipFill>
-                          <a:blip r:embed="rId20" cstate="print"/>
+                          <a:blip r:embed="rId22" cstate="print"/>
                           <a:stretch>
                             <a:fillRect/>
                           </a:stretch>
@@ -11041,7 +11998,7 @@
                           <pic:cNvPicPr/>
                         </pic:nvPicPr>
                         <pic:blipFill>
-                          <a:blip r:embed="rId21" cstate="print"/>
+                          <a:blip r:embed="rId23" cstate="print"/>
                           <a:stretch>
                             <a:fillRect/>
                           </a:stretch>
@@ -11201,7 +12158,7 @@
                           <pic:cNvPicPr/>
                         </pic:nvPicPr>
                         <pic:blipFill>
-                          <a:blip r:embed="rId22" cstate="print"/>
+                          <a:blip r:embed="rId24" cstate="print"/>
                           <a:stretch>
                             <a:fillRect/>
                           </a:stretch>
@@ -11336,7 +12293,7 @@
                           <pic:cNvPicPr/>
                         </pic:nvPicPr>
                         <pic:blipFill>
-                          <a:blip r:embed="rId23" cstate="print"/>
+                          <a:blip r:embed="rId25" cstate="print"/>
                           <a:stretch>
                             <a:fillRect/>
                           </a:stretch>
@@ -11379,7 +12336,7 @@
                           <pic:cNvPicPr/>
                         </pic:nvPicPr>
                         <pic:blipFill>
-                          <a:blip r:embed="rId24" cstate="print"/>
+                          <a:blip r:embed="rId26" cstate="print"/>
                           <a:stretch>
                             <a:fillRect/>
                           </a:stretch>
@@ -11711,7 +12668,7 @@
                           <pic:cNvPicPr/>
                         </pic:nvPicPr>
                         <pic:blipFill>
-                          <a:blip r:embed="rId25" cstate="print"/>
+                          <a:blip r:embed="rId27" cstate="print"/>
                           <a:stretch>
                             <a:fillRect/>
                           </a:stretch>
@@ -11859,7 +12816,7 @@
                           <pic:cNvPicPr/>
                         </pic:nvPicPr>
                         <pic:blipFill>
-                          <a:blip r:embed="rId26" cstate="print"/>
+                          <a:blip r:embed="rId28" cstate="print"/>
                           <a:stretch>
                             <a:fillRect/>
                           </a:stretch>
@@ -11983,54 +12940,6 @@
     </w:p>
     <w:p>
       <w:pPr>
-        <w:rPr>
-          <w:rFonts w:ascii="Times New Roman" w:hAnsi="Times New Roman" w:cs="Times New Roman"/>
-          <w:sz w:val="28"/>
-          <w:szCs w:val="28"/>
-        </w:rPr>
-      </w:pPr>
-      <w:r>
-        <w:rPr>
-          <w:rFonts w:ascii="Times New Roman" w:hAnsi="Times New Roman" w:cs="Times New Roman"/>
-          <w:sz w:val="28"/>
-          <w:szCs w:val="28"/>
-        </w:rPr>
-        <w:br w:type="page"/>
-      </w:r>
-    </w:p>
-    <w:p>
-      <w:pPr>
-        <w:ind w:firstLine="708"/>
-        <w:jc w:val="center"/>
-        <w:rPr>
-          <w:rFonts w:ascii="Times New Roman" w:eastAsia="Times New Roman" w:hAnsi="Times New Roman" w:cs="Times New Roman"/>
-          <w:color w:val="000000"/>
-          <w:sz w:val="28"/>
-          <w:szCs w:val="28"/>
-        </w:rPr>
-      </w:pPr>
-      <w:r>
-        <w:rPr>
-          <w:rFonts w:ascii="Times New Roman" w:eastAsia="Times New Roman" w:hAnsi="Times New Roman" w:cs="Times New Roman"/>
-          <w:color w:val="000000"/>
-          <w:sz w:val="28"/>
-          <w:szCs w:val="28"/>
-        </w:rPr>
-        <w:lastRenderedPageBreak/>
-        <w:t>С</w:t>
-      </w:r>
-      <w:r>
-        <w:rPr>
-          <w:rFonts w:ascii="Times New Roman" w:eastAsia="Times New Roman" w:hAnsi="Times New Roman" w:cs="Times New Roman"/>
-          <w:color w:val="000000"/>
-          <w:sz w:val="28"/>
-          <w:szCs w:val="28"/>
-        </w:rPr>
-        <w:t>ПИСОК ВИКОРИСТАНИХ ДЖЕРЕЛ</w:t>
-      </w:r>
-    </w:p>
-    <w:p>
-      <w:pPr>
         <w:spacing w:line="360" w:lineRule="auto"/>
         <w:ind w:firstLine="708"/>
         <w:jc w:val="both"/>
@@ -12038,6 +12947,210 @@
           <w:rFonts w:ascii="Times New Roman" w:hAnsi="Times New Roman" w:cs="Times New Roman"/>
           <w:sz w:val="28"/>
           <w:szCs w:val="28"/>
+        </w:rPr>
+      </w:pPr>
+      <w:r>
+        <w:rPr>
+          <w:rFonts w:ascii="Times New Roman" w:hAnsi="Times New Roman" w:cs="Times New Roman"/>
+          <w:sz w:val="28"/>
+          <w:szCs w:val="28"/>
+        </w:rPr>
+        <w:t xml:space="preserve">В даній курсовій роботі була обрана схема акустичного перемикача. Було проведено її аналіз, та досліджено принцип роботи. </w:t>
+      </w:r>
+      <w:r>
+        <w:rPr>
+          <w:rFonts w:ascii="Times New Roman" w:hAnsi="Times New Roman" w:cs="Times New Roman"/>
+          <w:sz w:val="28"/>
+          <w:szCs w:val="28"/>
+        </w:rPr>
+        <w:br/>
+        <w:t xml:space="preserve"> </w:t>
+      </w:r>
+      <w:r>
+        <w:rPr>
+          <w:rFonts w:ascii="Times New Roman" w:hAnsi="Times New Roman" w:cs="Times New Roman"/>
+          <w:sz w:val="28"/>
+          <w:szCs w:val="28"/>
+        </w:rPr>
+        <w:tab/>
+      </w:r>
+      <w:r>
+        <w:rPr>
+          <w:rFonts w:ascii="Times New Roman" w:hAnsi="Times New Roman" w:cs="Times New Roman"/>
+          <w:sz w:val="28"/>
+          <w:szCs w:val="28"/>
+        </w:rPr>
+        <w:t xml:space="preserve">Далі були проведені теоретичні розрахунки одного з </w:t>
+      </w:r>
+      <w:r>
+        <w:rPr>
+          <w:rFonts w:ascii="Times New Roman" w:hAnsi="Times New Roman" w:cs="Times New Roman"/>
+          <w:sz w:val="28"/>
+          <w:szCs w:val="28"/>
+        </w:rPr>
+        <w:t>ділянків</w:t>
+      </w:r>
+      <w:r>
+        <w:rPr>
+          <w:rFonts w:ascii="Times New Roman" w:hAnsi="Times New Roman" w:cs="Times New Roman"/>
+          <w:sz w:val="28"/>
+          <w:szCs w:val="28"/>
+        </w:rPr>
+        <w:t xml:space="preserve"> схеми, щоб перевіритися у її працездатності. За результатами обрахунку була визначена робоча точка підсилюючого каскаду на біполярному транзисторі, та обраховано коефіцієнт підсилення за напругою,  його значення склало 156. </w:t>
+      </w:r>
+      <w:r>
+        <w:rPr>
+          <w:rFonts w:ascii="Times New Roman" w:hAnsi="Times New Roman" w:cs="Times New Roman"/>
+          <w:sz w:val="28"/>
+          <w:szCs w:val="28"/>
+        </w:rPr>
+        <w:t xml:space="preserve"> </w:t>
+      </w:r>
+      <w:r>
+        <w:rPr>
+          <w:rFonts w:ascii="Times New Roman" w:hAnsi="Times New Roman" w:cs="Times New Roman"/>
+          <w:sz w:val="28"/>
+          <w:szCs w:val="28"/>
+        </w:rPr>
+        <w:br/>
+        <w:t xml:space="preserve"> </w:t>
+      </w:r>
+      <w:r>
+        <w:rPr>
+          <w:rFonts w:ascii="Times New Roman" w:hAnsi="Times New Roman" w:cs="Times New Roman"/>
+          <w:sz w:val="28"/>
+          <w:szCs w:val="28"/>
+        </w:rPr>
+        <w:tab/>
+        <w:t xml:space="preserve">Далі було проведено симуляцію на основі обраної схеми. Вона підтвердила попередні розрахунки, а також підтвердила працездатність схеми. Це можна визначити з графіків вихідних сигналів, а саме виходу Д-тригера. Здійснювалось перемикання рівнів напруги, яке лежить </w:t>
+      </w:r>
+      <w:r>
+        <w:rPr>
+          <w:rFonts w:ascii="Times New Roman" w:hAnsi="Times New Roman" w:cs="Times New Roman"/>
+          <w:sz w:val="28"/>
+          <w:szCs w:val="28"/>
+        </w:rPr>
+        <w:t>в основі даного пристрою. На да</w:t>
+      </w:r>
+      <w:r>
+        <w:rPr>
+          <w:rFonts w:ascii="Times New Roman" w:hAnsi="Times New Roman" w:cs="Times New Roman"/>
+          <w:sz w:val="28"/>
+          <w:szCs w:val="28"/>
+        </w:rPr>
+        <w:t>ному етапі виникла лише одна суттєва відмінність. Значення коефіцієнт підсилення за напругою, для симуляції склало приблизно 2.</w:t>
+      </w:r>
+      <w:r>
+        <w:rPr>
+          <w:rFonts w:ascii="Times New Roman" w:hAnsi="Times New Roman" w:cs="Times New Roman"/>
+          <w:sz w:val="28"/>
+          <w:szCs w:val="28"/>
+        </w:rPr>
+        <w:br/>
+        <w:t xml:space="preserve"> </w:t>
+      </w:r>
+      <w:r>
+        <w:rPr>
+          <w:rFonts w:ascii="Times New Roman" w:hAnsi="Times New Roman" w:cs="Times New Roman"/>
+          <w:sz w:val="28"/>
+          <w:szCs w:val="28"/>
+        </w:rPr>
+        <w:tab/>
+        <w:t xml:space="preserve">Останнім кроком було безпосереднє проектування та збір пристрою на макетній платі. Для цього схема спочатку була розведена, а після </w:t>
+      </w:r>
+      <w:r>
+        <w:rPr>
+          <w:rFonts w:ascii="Times New Roman" w:hAnsi="Times New Roman" w:cs="Times New Roman"/>
+          <w:sz w:val="28"/>
+          <w:szCs w:val="28"/>
+        </w:rPr>
+        <w:t>розміщення усіх компонентів спаяна. Зібрана модель працювала коректно, та виконувала ввімкнення/вимкнення світло діоду, в результаті реакції на звукові імпульси. Для зібраного прототипу було виміряно параметри, для порівняння з попередніми етапами роботи. Для робочої точки підсилюючого каскаду похибка значень була несуттєва. Це зумовлено використанням у схемі резистора іншого номіналу, замість 220кОм було використано резистор 200 кОм. Коефіціент підсилення за напругою складає 5.</w:t>
+      </w:r>
+      <w:r>
+        <w:rPr>
+          <w:rFonts w:ascii="Times New Roman" w:hAnsi="Times New Roman" w:cs="Times New Roman"/>
+          <w:sz w:val="28"/>
+          <w:szCs w:val="28"/>
+        </w:rPr>
+        <w:br/>
+        <w:t xml:space="preserve"> </w:t>
+      </w:r>
+      <w:r>
+        <w:rPr>
+          <w:rFonts w:ascii="Times New Roman" w:hAnsi="Times New Roman" w:cs="Times New Roman"/>
+          <w:sz w:val="28"/>
+          <w:szCs w:val="28"/>
+        </w:rPr>
+        <w:tab/>
+        <w:t>За власною ініціативою до працюючого пристрою було додано блок живлення та зібрано просту схему з використанням реле. З метою використання даного пристрою для роботи в мережі 220В.</w:t>
+      </w:r>
+      <w:r>
+        <w:rPr>
+          <w:rFonts w:ascii="Times New Roman" w:hAnsi="Times New Roman" w:cs="Times New Roman"/>
+          <w:sz w:val="28"/>
+          <w:szCs w:val="28"/>
+        </w:rPr>
+        <w:br/>
+        <w:t xml:space="preserve"> </w:t>
+      </w:r>
+    </w:p>
+    <w:p>
+      <w:pPr>
+        <w:rPr>
+          <w:rFonts w:ascii="Times New Roman" w:hAnsi="Times New Roman" w:cs="Times New Roman"/>
+          <w:sz w:val="28"/>
+          <w:szCs w:val="28"/>
+        </w:rPr>
+      </w:pPr>
+      <w:r>
+        <w:rPr>
+          <w:rFonts w:ascii="Times New Roman" w:hAnsi="Times New Roman" w:cs="Times New Roman"/>
+          <w:sz w:val="28"/>
+          <w:szCs w:val="28"/>
+        </w:rPr>
+        <w:br w:type="page"/>
+      </w:r>
+    </w:p>
+    <w:p>
+      <w:pPr>
+        <w:ind w:firstLine="708"/>
+        <w:jc w:val="center"/>
+        <w:rPr>
+          <w:rFonts w:ascii="Times New Roman" w:eastAsia="Times New Roman" w:hAnsi="Times New Roman" w:cs="Times New Roman"/>
+          <w:color w:val="000000"/>
+          <w:sz w:val="28"/>
+          <w:szCs w:val="28"/>
+        </w:rPr>
+      </w:pPr>
+      <w:r>
+        <w:rPr>
+          <w:rFonts w:ascii="Times New Roman" w:eastAsia="Times New Roman" w:hAnsi="Times New Roman" w:cs="Times New Roman"/>
+          <w:color w:val="000000"/>
+          <w:sz w:val="28"/>
+          <w:szCs w:val="28"/>
+        </w:rPr>
+        <w:lastRenderedPageBreak/>
+        <w:t>С</w:t>
+      </w:r>
+      <w:r>
+        <w:rPr>
+          <w:rFonts w:ascii="Times New Roman" w:eastAsia="Times New Roman" w:hAnsi="Times New Roman" w:cs="Times New Roman"/>
+          <w:color w:val="000000"/>
+          <w:sz w:val="28"/>
+          <w:szCs w:val="28"/>
+        </w:rPr>
+        <w:t>ПИСОК ВИКОРИСТАНИХ ДЖЕРЕЛ</w:t>
+      </w:r>
+    </w:p>
+    <w:p>
+      <w:pPr>
+        <w:spacing w:line="360" w:lineRule="auto"/>
+        <w:ind w:firstLine="708"/>
+        <w:jc w:val="both"/>
+        <w:rPr>
+          <w:rFonts w:ascii="Times New Roman" w:hAnsi="Times New Roman" w:cs="Times New Roman"/>
+          <w:sz w:val="28"/>
+          <w:szCs w:val="28"/>
           <w:lang w:val="ru-RU"/>
         </w:rPr>
       </w:pPr>
@@ -12126,7 +13239,7 @@
         </w:rPr>
         <w:t xml:space="preserve"> Режим доступу </w:t>
       </w:r>
-      <w:hyperlink r:id="rId27" w:history="1">
+      <w:hyperlink r:id="rId29" w:history="1">
         <w:r>
           <w:rPr>
             <w:rStyle w:val="ae"/>
@@ -12248,7 +13361,7 @@
         </w:rPr>
         <w:t xml:space="preserve"> Режим доступу </w:t>
       </w:r>
-      <w:hyperlink r:id="rId28" w:history="1">
+      <w:hyperlink r:id="rId30" w:history="1">
         <w:r>
           <w:rPr>
             <w:rStyle w:val="ae"/>
@@ -12760,7 +13873,7 @@
         </w:rPr>
         <w:t xml:space="preserve"> </w:t>
       </w:r>
-      <w:hyperlink r:id="rId29" w:history="1">
+      <w:hyperlink r:id="rId31" w:history="1">
         <w:r>
           <w:rPr>
             <w:rStyle w:val="ae"/>
@@ -12995,10 +14108,10 @@
       </w:pPr>
     </w:p>
     <w:sectPr>
-      <w:headerReference w:type="default" r:id="rId30"/>
-      <w:footerReference w:type="default" r:id="rId31"/>
-      <w:headerReference w:type="first" r:id="rId32"/>
-      <w:footerReference w:type="first" r:id="rId33"/>
+      <w:headerReference w:type="default" r:id="rId32"/>
+      <w:footerReference w:type="default" r:id="rId33"/>
+      <w:headerReference w:type="first" r:id="rId34"/>
+      <w:footerReference w:type="first" r:id="rId35"/>
       <w:pgSz w:w="11907" w:h="16839"/>
       <w:pgMar w:top="1134" w:right="567" w:bottom="1134" w:left="1134" w:header="0" w:footer="709" w:gutter="0"/>
       <w:pgNumType w:start="1"/>
@@ -13156,7 +14269,7 @@
             <w:rPr>
               <w:noProof/>
             </w:rPr>
-            <w:t>17</w:t>
+            <w:t>15</w:t>
           </w:r>
         </w:fldSimple>
       </w:sdtContent>

--- a/КурсоваяСорокинДК51.docx
+++ b/КурсоваяСорокинДК51.docx
@@ -972,7 +972,7 @@
                 <w:szCs w:val="28"/>
                 <w:highlight w:val="white"/>
               </w:rPr>
-              <w:t>Вступ</w:t>
+              <w:t>Зміст</w:t>
             </w:r>
             <w:r>
               <w:rPr>
@@ -1039,7 +1039,7 @@
                 <w:szCs w:val="28"/>
                 <w:highlight w:val="white"/>
               </w:rPr>
-              <w:t>Зміст</w:t>
+              <w:t>Вступ</w:t>
             </w:r>
             <w:r>
               <w:rPr>
@@ -6222,17 +6222,7 @@
               <w:szCs w:val="28"/>
               <w:lang w:val="ru-RU"/>
             </w:rPr>
-            <m:t>-</m:t>
-          </m:r>
-          <m:r>
-            <w:rPr>
-              <w:rFonts w:ascii="Cambria Math" w:eastAsia="Times New Roman" w:hAnsi="Cambria Math" w:cs="Times New Roman"/>
-              <w:color w:val="000000"/>
-              <w:sz w:val="28"/>
-              <w:szCs w:val="28"/>
-              <w:lang w:val="ru-RU"/>
-            </w:rPr>
-            <m:t xml:space="preserve">струм через резистор </m:t>
+            <m:t xml:space="preserve">-струм через резистор </m:t>
           </m:r>
           <m:r>
             <w:rPr>
@@ -6449,17 +6439,7 @@
               <w:szCs w:val="28"/>
               <w:lang w:val="ru-RU"/>
             </w:rPr>
-            <m:t>-</m:t>
-          </m:r>
-          <m:r>
-            <w:rPr>
-              <w:rFonts w:ascii="Cambria Math" w:eastAsia="Times New Roman" w:hAnsi="Cambria Math" w:cs="Times New Roman"/>
-              <w:color w:val="000000"/>
-              <w:sz w:val="28"/>
-              <w:szCs w:val="28"/>
-              <w:lang w:val="ru-RU"/>
-            </w:rPr>
-            <m:t xml:space="preserve">струм через резистор </m:t>
+            <m:t xml:space="preserve">-струм через резистор </m:t>
           </m:r>
           <m:r>
             <w:rPr>
@@ -8158,27 +8138,7 @@
                   <w:szCs w:val="28"/>
                   <w:lang w:val="ru-RU"/>
                 </w:rPr>
-                <m:t>2</m:t>
-              </m:r>
-              <m:r>
-                <w:rPr>
-                  <w:rFonts w:ascii="Cambria Math" w:eastAsia="Times New Roman" w:hAnsi="Cambria Math" w:cs="Times New Roman"/>
-                  <w:color w:val="000000"/>
-                  <w:sz w:val="28"/>
-                  <w:szCs w:val="28"/>
-                  <w:lang w:val="ru-RU"/>
-                </w:rPr>
-                <m:t>.2</m:t>
-              </m:r>
-              <m:r>
-                <w:rPr>
-                  <w:rFonts w:ascii="Cambria Math" w:eastAsia="Times New Roman" w:hAnsi="Cambria Math" w:cs="Times New Roman"/>
-                  <w:color w:val="000000"/>
-                  <w:sz w:val="28"/>
-                  <w:szCs w:val="28"/>
-                  <w:lang w:val="ru-RU"/>
-                </w:rPr>
-                <m:t>*</m:t>
+                <m:t>2.2*</m:t>
               </m:r>
               <m:sSup>
                 <m:sSupPr>
@@ -8228,17 +8188,7 @@
               <w:szCs w:val="28"/>
               <w:lang w:val="ru-RU"/>
             </w:rPr>
-            <m:t>=2.3</m:t>
-          </m:r>
-          <m:r>
-            <w:rPr>
-              <w:rFonts w:ascii="Cambria Math" w:eastAsia="Times New Roman" w:hAnsi="Cambria Math" w:cs="Times New Roman"/>
-              <w:color w:val="000000"/>
-              <w:sz w:val="28"/>
-              <w:szCs w:val="28"/>
-              <w:lang w:val="ru-RU"/>
-            </w:rPr>
-            <m:t xml:space="preserve"> мкА </m:t>
+            <m:t xml:space="preserve">=2.3 мкА </m:t>
           </m:r>
         </m:oMath>
       </m:oMathPara>
@@ -8417,15 +8367,7 @@
               <w:sz w:val="28"/>
               <w:szCs w:val="28"/>
             </w:rPr>
-            <m:t>=1</m:t>
-          </m:r>
-          <m:r>
-            <w:rPr>
-              <w:rFonts w:ascii="Cambria Math" w:hAnsi="Cambria Math" w:cs="Times New Roman"/>
-              <w:sz w:val="28"/>
-              <w:szCs w:val="28"/>
-            </w:rPr>
-            <m:t>69</m:t>
+            <m:t>=169</m:t>
           </m:r>
         </m:oMath>
       </m:oMathPara>
@@ -12802,9 +12744,9 @@
               </w:rPr>
               <w:drawing>
                 <wp:inline distT="0" distB="0" distL="0" distR="0">
-                  <wp:extent cx="6480810" cy="3242945"/>
+                  <wp:extent cx="6480810" cy="3926205"/>
                   <wp:effectExtent l="19050" t="0" r="0" b="0"/>
-                  <wp:docPr id="22" name="Рисунок 21" descr="KU.jpg"/>
+                  <wp:docPr id="2" name="Рисунок 1" descr="Ku2.jpg"/>
                   <wp:cNvGraphicFramePr>
                     <a:graphicFrameLocks xmlns:a="http://schemas.openxmlformats.org/drawingml/2006/main" noChangeAspect="1"/>
                   </wp:cNvGraphicFramePr>
@@ -12812,11 +12754,11 @@
                     <a:graphicData uri="http://schemas.openxmlformats.org/drawingml/2006/picture">
                       <pic:pic xmlns:pic="http://schemas.openxmlformats.org/drawingml/2006/picture">
                         <pic:nvPicPr>
-                          <pic:cNvPr id="0" name="KU.jpg"/>
+                          <pic:cNvPr id="0" name="Ku2.jpg"/>
                           <pic:cNvPicPr/>
                         </pic:nvPicPr>
                         <pic:blipFill>
-                          <a:blip r:embed="rId28" cstate="print"/>
+                          <a:blip r:embed="rId28"/>
                           <a:stretch>
                             <a:fillRect/>
                           </a:stretch>
@@ -12824,7 +12766,7 @@
                         <pic:spPr>
                           <a:xfrm>
                             <a:off x="0" y="0"/>
-                            <a:ext cx="6480810" cy="3242945"/>
+                            <a:ext cx="6480810" cy="3926205"/>
                           </a:xfrm>
                           <a:prstGeom prst="rect">
                             <a:avLst/>
@@ -12891,17 +12833,17 @@
           <w:sz w:val="28"/>
           <w:szCs w:val="28"/>
         </w:rPr>
-        <w:t>Коефіціент підсилення складає 5.1</w:t>
-      </w:r>
-    </w:p>
-    <w:p>
-      <w:pPr>
-        <w:rPr>
-          <w:rFonts w:ascii="Times New Roman" w:hAnsi="Times New Roman" w:cs="Times New Roman"/>
-          <w:sz w:val="28"/>
-          <w:szCs w:val="28"/>
-        </w:rPr>
-      </w:pPr>
+        <w:t xml:space="preserve">Коефіціент підсилення складає </w:t>
+      </w:r>
+      <w:r>
+        <w:rPr>
+          <w:rFonts w:ascii="Times New Roman" w:hAnsi="Times New Roman" w:cs="Times New Roman"/>
+          <w:sz w:val="28"/>
+          <w:szCs w:val="28"/>
+          <w:lang w:val="en-US"/>
+        </w:rPr>
+        <w:t>152</w:t>
+      </w:r>
     </w:p>
     <w:p>
       <w:pPr>
@@ -12957,13 +12899,153 @@
         </w:rPr>
         <w:t xml:space="preserve">В даній курсовій роботі була обрана схема акустичного перемикача. Було проведено її аналіз, та досліджено принцип роботи. </w:t>
       </w:r>
-      <w:r>
-        <w:rPr>
-          <w:rFonts w:ascii="Times New Roman" w:hAnsi="Times New Roman" w:cs="Times New Roman"/>
-          <w:sz w:val="28"/>
-          <w:szCs w:val="28"/>
-        </w:rPr>
-        <w:br/>
+    </w:p>
+    <w:p>
+      <w:pPr>
+        <w:spacing w:line="360" w:lineRule="auto"/>
+        <w:ind w:firstLine="708"/>
+        <w:jc w:val="both"/>
+        <w:rPr>
+          <w:rFonts w:ascii="Times New Roman" w:hAnsi="Times New Roman" w:cs="Times New Roman"/>
+          <w:sz w:val="28"/>
+          <w:szCs w:val="28"/>
+          <w:lang w:val="ru-RU"/>
+        </w:rPr>
+      </w:pPr>
+      <w:r>
+        <w:rPr>
+          <w:rFonts w:ascii="Times New Roman" w:hAnsi="Times New Roman" w:cs="Times New Roman"/>
+          <w:sz w:val="28"/>
+          <w:szCs w:val="28"/>
+        </w:rPr>
+        <w:t xml:space="preserve">Далі були проведені теоретичні розрахунки одного з </w:t>
+      </w:r>
+      <w:r>
+        <w:rPr>
+          <w:rFonts w:ascii="Times New Roman" w:hAnsi="Times New Roman" w:cs="Times New Roman"/>
+          <w:sz w:val="28"/>
+          <w:szCs w:val="28"/>
+        </w:rPr>
+        <w:t>ділянок</w:t>
+      </w:r>
+      <w:r>
+        <w:rPr>
+          <w:rFonts w:ascii="Times New Roman" w:hAnsi="Times New Roman" w:cs="Times New Roman"/>
+          <w:sz w:val="28"/>
+          <w:szCs w:val="28"/>
+        </w:rPr>
+        <w:t xml:space="preserve"> схеми, щоб перевіритися працездатн</w:t>
+      </w:r>
+      <w:r>
+        <w:rPr>
+          <w:rFonts w:ascii="Times New Roman" w:hAnsi="Times New Roman" w:cs="Times New Roman"/>
+          <w:sz w:val="28"/>
+          <w:szCs w:val="28"/>
+        </w:rPr>
+        <w:t>ість</w:t>
+      </w:r>
+      <w:r>
+        <w:rPr>
+          <w:rFonts w:ascii="Times New Roman" w:hAnsi="Times New Roman" w:cs="Times New Roman"/>
+          <w:sz w:val="28"/>
+          <w:szCs w:val="28"/>
+        </w:rPr>
+        <w:t xml:space="preserve">. За результатами обрахунку була визначена робоча точка підсилюючого каскаду на біполярному транзисторі, та обраховано коефіцієнт підсилення за напругою, його значення склало 156. </w:t>
+      </w:r>
+    </w:p>
+    <w:p>
+      <w:pPr>
+        <w:spacing w:line="360" w:lineRule="auto"/>
+        <w:ind w:firstLine="708"/>
+        <w:jc w:val="both"/>
+        <w:rPr>
+          <w:rFonts w:ascii="Times New Roman" w:hAnsi="Times New Roman" w:cs="Times New Roman"/>
+          <w:sz w:val="28"/>
+          <w:szCs w:val="28"/>
+        </w:rPr>
+      </w:pPr>
+      <w:r>
+        <w:rPr>
+          <w:rFonts w:ascii="Times New Roman" w:hAnsi="Times New Roman" w:cs="Times New Roman"/>
+          <w:sz w:val="28"/>
+          <w:szCs w:val="28"/>
+        </w:rPr>
+        <w:t xml:space="preserve">Далі було проведено симуляцію на основі обраної схеми. Вона підтвердила попередні розрахунки, а також підтвердила працездатність схеми. Це можна визначити з графіків вихідних сигналів, а саме виходу Д-тригера. Здійснювалось перемикання рівнів напруги, яке лежить </w:t>
+      </w:r>
+      <w:r>
+        <w:rPr>
+          <w:rFonts w:ascii="Times New Roman" w:hAnsi="Times New Roman" w:cs="Times New Roman"/>
+          <w:sz w:val="28"/>
+          <w:szCs w:val="28"/>
+        </w:rPr>
+        <w:t>в основі даного пристрою. На да</w:t>
+      </w:r>
+      <w:r>
+        <w:rPr>
+          <w:rFonts w:ascii="Times New Roman" w:hAnsi="Times New Roman" w:cs="Times New Roman"/>
+          <w:sz w:val="28"/>
+          <w:szCs w:val="28"/>
+        </w:rPr>
+        <w:t>ному етапі виникла лише одна суттєва відмінність. Значення коефіцієнт підсилення за напругою, для симуляції склало приблизно 2.</w:t>
+      </w:r>
+    </w:p>
+    <w:p>
+      <w:pPr>
+        <w:spacing w:line="360" w:lineRule="auto"/>
+        <w:ind w:firstLine="708"/>
+        <w:jc w:val="both"/>
+        <w:rPr>
+          <w:rFonts w:ascii="Times New Roman" w:hAnsi="Times New Roman" w:cs="Times New Roman"/>
+          <w:sz w:val="28"/>
+          <w:szCs w:val="28"/>
+        </w:rPr>
+      </w:pPr>
+      <w:r>
+        <w:rPr>
+          <w:rFonts w:ascii="Times New Roman" w:hAnsi="Times New Roman" w:cs="Times New Roman"/>
+          <w:sz w:val="28"/>
+          <w:szCs w:val="28"/>
+        </w:rPr>
+        <w:t xml:space="preserve">Останнім кроком було безпосереднє проектування та збір пристрою на макетній платі. Для цього схема спочатку була розведена, а після </w:t>
+      </w:r>
+      <w:r>
+        <w:rPr>
+          <w:rFonts w:ascii="Times New Roman" w:hAnsi="Times New Roman" w:cs="Times New Roman"/>
+          <w:sz w:val="28"/>
+          <w:szCs w:val="28"/>
+        </w:rPr>
+        <w:t>розміщення усіх компонентів спаяна. Зібрана модель працювала коректно, та виконув</w:t>
+      </w:r>
+      <w:r>
+        <w:rPr>
+          <w:rFonts w:ascii="Times New Roman" w:hAnsi="Times New Roman" w:cs="Times New Roman"/>
+          <w:sz w:val="28"/>
+          <w:szCs w:val="28"/>
+        </w:rPr>
+        <w:t>ала ввімкнення/вимкнення світлодіоду</w:t>
+      </w:r>
+      <w:r>
+        <w:rPr>
+          <w:rFonts w:ascii="Times New Roman" w:hAnsi="Times New Roman" w:cs="Times New Roman"/>
+          <w:sz w:val="28"/>
+          <w:szCs w:val="28"/>
+        </w:rPr>
+        <w:t xml:space="preserve"> в результаті реакції на звукові імпуль</w:t>
+      </w:r>
+      <w:r>
+        <w:rPr>
+          <w:rFonts w:ascii="Times New Roman" w:hAnsi="Times New Roman" w:cs="Times New Roman"/>
+          <w:sz w:val="28"/>
+          <w:szCs w:val="28"/>
+        </w:rPr>
+        <w:t>си. Для зібраного прототипу були</w:t>
+      </w:r>
+      <w:r>
+        <w:rPr>
+          <w:rFonts w:ascii="Times New Roman" w:hAnsi="Times New Roman" w:cs="Times New Roman"/>
+          <w:sz w:val="28"/>
+          <w:szCs w:val="28"/>
+        </w:rPr>
         <w:t xml:space="preserve"> </w:t>
       </w:r>
       <w:r>
@@ -12972,31 +13054,81 @@
           <w:sz w:val="28"/>
           <w:szCs w:val="28"/>
         </w:rPr>
-        <w:tab/>
-      </w:r>
-      <w:r>
-        <w:rPr>
-          <w:rFonts w:ascii="Times New Roman" w:hAnsi="Times New Roman" w:cs="Times New Roman"/>
-          <w:sz w:val="28"/>
-          <w:szCs w:val="28"/>
-        </w:rPr>
-        <w:t xml:space="preserve">Далі були проведені теоретичні розрахунки одного з </w:t>
-      </w:r>
-      <w:r>
-        <w:rPr>
-          <w:rFonts w:ascii="Times New Roman" w:hAnsi="Times New Roman" w:cs="Times New Roman"/>
-          <w:sz w:val="28"/>
-          <w:szCs w:val="28"/>
-        </w:rPr>
-        <w:t>ділянків</w:t>
-      </w:r>
-      <w:r>
-        <w:rPr>
-          <w:rFonts w:ascii="Times New Roman" w:hAnsi="Times New Roman" w:cs="Times New Roman"/>
-          <w:sz w:val="28"/>
-          <w:szCs w:val="28"/>
-        </w:rPr>
-        <w:t xml:space="preserve"> схеми, щоб перевіритися у її працездатності. За результатами обрахунку була визначена робоча точка підсилюючого каскаду на біполярному транзисторі, та обраховано коефіцієнт підсилення за напругою,  його значення склало 156. </w:t>
+        <w:t>виміряні параметри</w:t>
+      </w:r>
+      <w:r>
+        <w:rPr>
+          <w:rFonts w:ascii="Times New Roman" w:hAnsi="Times New Roman" w:cs="Times New Roman"/>
+          <w:sz w:val="28"/>
+          <w:szCs w:val="28"/>
+        </w:rPr>
+        <w:t xml:space="preserve"> для порівняння з попередніми етапами роботи. Для робочої точки підсилюючого каскаду похибка значень була несуттєв</w:t>
+      </w:r>
+      <w:r>
+        <w:rPr>
+          <w:rFonts w:ascii="Times New Roman" w:hAnsi="Times New Roman" w:cs="Times New Roman"/>
+          <w:sz w:val="28"/>
+          <w:szCs w:val="28"/>
+        </w:rPr>
+        <w:t>ою</w:t>
+      </w:r>
+      <w:r>
+        <w:rPr>
+          <w:rFonts w:ascii="Times New Roman" w:hAnsi="Times New Roman" w:cs="Times New Roman"/>
+          <w:sz w:val="28"/>
+          <w:szCs w:val="28"/>
+        </w:rPr>
+        <w:t>. Це зумовлено використанням у с</w:t>
+      </w:r>
+      <w:r>
+        <w:rPr>
+          <w:rFonts w:ascii="Times New Roman" w:hAnsi="Times New Roman" w:cs="Times New Roman"/>
+          <w:sz w:val="28"/>
+          <w:szCs w:val="28"/>
+        </w:rPr>
+        <w:t xml:space="preserve">хемі резистора іншого номіналу: </w:t>
+      </w:r>
+      <w:r>
+        <w:rPr>
+          <w:rFonts w:ascii="Times New Roman" w:hAnsi="Times New Roman" w:cs="Times New Roman"/>
+          <w:sz w:val="28"/>
+          <w:szCs w:val="28"/>
+        </w:rPr>
+        <w:t xml:space="preserve">замість 220кОм було використано резистор 200 кОм. Коефіціент підсилення за напругою складає </w:t>
+      </w:r>
+      <w:r>
+        <w:rPr>
+          <w:rFonts w:ascii="Times New Roman" w:hAnsi="Times New Roman" w:cs="Times New Roman"/>
+          <w:sz w:val="28"/>
+          <w:szCs w:val="28"/>
+          <w:lang w:val="en-US"/>
+        </w:rPr>
+        <w:t>1</w:t>
+      </w:r>
+      <w:r>
+        <w:rPr>
+          <w:rFonts w:ascii="Times New Roman" w:hAnsi="Times New Roman" w:cs="Times New Roman"/>
+          <w:sz w:val="28"/>
+          <w:szCs w:val="28"/>
+        </w:rPr>
+        <w:t>5</w:t>
+      </w:r>
+      <w:r>
+        <w:rPr>
+          <w:rFonts w:ascii="Times New Roman" w:hAnsi="Times New Roman" w:cs="Times New Roman"/>
+          <w:sz w:val="28"/>
+          <w:szCs w:val="28"/>
+          <w:lang w:val="en-US"/>
+        </w:rPr>
+        <w:t>2</w:t>
+      </w:r>
+      <w:r>
+        <w:rPr>
+          <w:rFonts w:ascii="Times New Roman" w:hAnsi="Times New Roman" w:cs="Times New Roman"/>
+          <w:sz w:val="28"/>
+          <w:szCs w:val="28"/>
+        </w:rPr>
+        <w:t>.</w:t>
       </w:r>
       <w:r>
         <w:rPr>
@@ -13006,91 +13138,48 @@
         </w:rPr>
         <w:t xml:space="preserve"> </w:t>
       </w:r>
-      <w:r>
-        <w:rPr>
-          <w:rFonts w:ascii="Times New Roman" w:hAnsi="Times New Roman" w:cs="Times New Roman"/>
-          <w:sz w:val="28"/>
-          <w:szCs w:val="28"/>
-        </w:rPr>
-        <w:br/>
-        <w:t xml:space="preserve"> </w:t>
-      </w:r>
-      <w:r>
-        <w:rPr>
-          <w:rFonts w:ascii="Times New Roman" w:hAnsi="Times New Roman" w:cs="Times New Roman"/>
-          <w:sz w:val="28"/>
-          <w:szCs w:val="28"/>
-        </w:rPr>
-        <w:tab/>
-        <w:t xml:space="preserve">Далі було проведено симуляцію на основі обраної схеми. Вона підтвердила попередні розрахунки, а також підтвердила працездатність схеми. Це можна визначити з графіків вихідних сигналів, а саме виходу Д-тригера. Здійснювалось перемикання рівнів напруги, яке лежить </w:t>
-      </w:r>
-      <w:r>
-        <w:rPr>
-          <w:rFonts w:ascii="Times New Roman" w:hAnsi="Times New Roman" w:cs="Times New Roman"/>
-          <w:sz w:val="28"/>
-          <w:szCs w:val="28"/>
-        </w:rPr>
-        <w:t>в основі даного пристрою. На да</w:t>
-      </w:r>
-      <w:r>
-        <w:rPr>
-          <w:rFonts w:ascii="Times New Roman" w:hAnsi="Times New Roman" w:cs="Times New Roman"/>
-          <w:sz w:val="28"/>
-          <w:szCs w:val="28"/>
-        </w:rPr>
-        <w:t>ному етапі виникла лише одна суттєва відмінність. Значення коефіцієнт підсилення за напругою, для симуляції склало приблизно 2.</w:t>
-      </w:r>
-      <w:r>
-        <w:rPr>
-          <w:rFonts w:ascii="Times New Roman" w:hAnsi="Times New Roman" w:cs="Times New Roman"/>
-          <w:sz w:val="28"/>
-          <w:szCs w:val="28"/>
-        </w:rPr>
-        <w:br/>
-        <w:t xml:space="preserve"> </w:t>
-      </w:r>
-      <w:r>
-        <w:rPr>
-          <w:rFonts w:ascii="Times New Roman" w:hAnsi="Times New Roman" w:cs="Times New Roman"/>
-          <w:sz w:val="28"/>
-          <w:szCs w:val="28"/>
-        </w:rPr>
-        <w:tab/>
-        <w:t xml:space="preserve">Останнім кроком було безпосереднє проектування та збір пристрою на макетній платі. Для цього схема спочатку була розведена, а після </w:t>
-      </w:r>
-      <w:r>
-        <w:rPr>
-          <w:rFonts w:ascii="Times New Roman" w:hAnsi="Times New Roman" w:cs="Times New Roman"/>
-          <w:sz w:val="28"/>
-          <w:szCs w:val="28"/>
-        </w:rPr>
-        <w:t>розміщення усіх компонентів спаяна. Зібрана модель працювала коректно, та виконувала ввімкнення/вимкнення світло діоду, в результаті реакції на звукові імпульси. Для зібраного прототипу було виміряно параметри, для порівняння з попередніми етапами роботи. Для робочої точки підсилюючого каскаду похибка значень була несуттєва. Це зумовлено використанням у схемі резистора іншого номіналу, замість 220кОм було використано резистор 200 кОм. Коефіціент підсилення за напругою складає 5.</w:t>
-      </w:r>
-      <w:r>
-        <w:rPr>
-          <w:rFonts w:ascii="Times New Roman" w:hAnsi="Times New Roman" w:cs="Times New Roman"/>
-          <w:sz w:val="28"/>
-          <w:szCs w:val="28"/>
-        </w:rPr>
-        <w:br/>
-        <w:t xml:space="preserve"> </w:t>
-      </w:r>
-      <w:r>
-        <w:rPr>
-          <w:rFonts w:ascii="Times New Roman" w:hAnsi="Times New Roman" w:cs="Times New Roman"/>
-          <w:sz w:val="28"/>
-          <w:szCs w:val="28"/>
-        </w:rPr>
-        <w:tab/>
-        <w:t>За власною ініціативою до працюючого пристрою було додано блок живлення та зібрано просту схему з використанням реле. З метою використання даного пристрою для роботи в мережі 220В.</w:t>
-      </w:r>
-      <w:r>
-        <w:rPr>
-          <w:rFonts w:ascii="Times New Roman" w:hAnsi="Times New Roman" w:cs="Times New Roman"/>
-          <w:sz w:val="28"/>
-          <w:szCs w:val="28"/>
-        </w:rPr>
-        <w:br/>
+    </w:p>
+    <w:p>
+      <w:pPr>
+        <w:spacing w:line="360" w:lineRule="auto"/>
+        <w:ind w:firstLine="708"/>
+        <w:jc w:val="both"/>
+        <w:rPr>
+          <w:rFonts w:ascii="Times New Roman" w:hAnsi="Times New Roman" w:cs="Times New Roman"/>
+          <w:sz w:val="28"/>
+          <w:szCs w:val="28"/>
+        </w:rPr>
+      </w:pPr>
+      <w:r>
+        <w:rPr>
+          <w:rFonts w:ascii="Times New Roman" w:hAnsi="Times New Roman" w:cs="Times New Roman"/>
+          <w:sz w:val="28"/>
+          <w:szCs w:val="28"/>
+        </w:rPr>
+        <w:t>За власною ініціативою до працюючого пристрою було додано блок живлення та зібрано прос</w:t>
+      </w:r>
+      <w:r>
+        <w:rPr>
+          <w:rFonts w:ascii="Times New Roman" w:hAnsi="Times New Roman" w:cs="Times New Roman"/>
+          <w:sz w:val="28"/>
+          <w:szCs w:val="28"/>
+        </w:rPr>
+        <w:t>ту схему з використанням реле. Це було зроблено з</w:t>
+      </w:r>
+      <w:r>
+        <w:rPr>
+          <w:rFonts w:ascii="Times New Roman" w:hAnsi="Times New Roman" w:cs="Times New Roman"/>
+          <w:sz w:val="28"/>
+          <w:szCs w:val="28"/>
+        </w:rPr>
+        <w:t xml:space="preserve"> метою використання даного пристрою для роботи в мережі 220В.</w:t>
+      </w:r>
+      <w:r>
+        <w:rPr>
+          <w:rFonts w:ascii="Times New Roman" w:hAnsi="Times New Roman" w:cs="Times New Roman"/>
+          <w:sz w:val="28"/>
+          <w:szCs w:val="28"/>
+        </w:rPr>
         <w:t xml:space="preserve"> </w:t>
       </w:r>
     </w:p>
@@ -13798,7 +13887,6 @@
           <w:rFonts w:ascii="Times New Roman" w:hAnsi="Times New Roman" w:cs="Times New Roman"/>
           <w:sz w:val="28"/>
           <w:szCs w:val="28"/>
-          <w:lang w:val="ru-RU"/>
         </w:rPr>
       </w:pPr>
       <w:r>
@@ -14070,43 +14158,6 @@
         <w:t>у</w:t>
       </w:r>
     </w:p>
-    <w:p>
-      <w:pPr>
-        <w:spacing w:line="360" w:lineRule="auto"/>
-        <w:ind w:firstLine="709"/>
-        <w:jc w:val="both"/>
-        <w:rPr>
-          <w:rFonts w:ascii="Times New Roman" w:hAnsi="Times New Roman" w:cs="Times New Roman"/>
-          <w:sz w:val="28"/>
-          <w:szCs w:val="28"/>
-          <w:lang w:val="ru-RU"/>
-        </w:rPr>
-      </w:pPr>
-    </w:p>
-    <w:p>
-      <w:pPr>
-        <w:spacing w:line="360" w:lineRule="auto"/>
-        <w:ind w:firstLine="709"/>
-        <w:jc w:val="both"/>
-        <w:rPr>
-          <w:rFonts w:ascii="Times New Roman" w:hAnsi="Times New Roman" w:cs="Times New Roman"/>
-          <w:sz w:val="28"/>
-          <w:szCs w:val="28"/>
-        </w:rPr>
-      </w:pPr>
-    </w:p>
-    <w:p>
-      <w:pPr>
-        <w:spacing w:line="360" w:lineRule="auto"/>
-        <w:ind w:firstLine="709"/>
-        <w:jc w:val="both"/>
-        <w:rPr>
-          <w:rFonts w:ascii="Times New Roman" w:hAnsi="Times New Roman" w:cs="Times New Roman"/>
-          <w:sz w:val="28"/>
-          <w:szCs w:val="28"/>
-        </w:rPr>
-      </w:pPr>
-    </w:p>
     <w:sectPr>
       <w:headerReference w:type="default" r:id="rId32"/>
       <w:footerReference w:type="default" r:id="rId33"/>
@@ -14269,7 +14320,7 @@
             <w:rPr>
               <w:noProof/>
             </w:rPr>
-            <w:t>15</w:t>
+            <w:t>12</w:t>
           </w:r>
         </w:fldSimple>
       </w:sdtContent>
